--- a/Project02/Documentation/Project Proposal/Team01_Proposal.docx
+++ b/Project02/Documentation/Project Proposal/Team01_Proposal.docx
@@ -2,15 +2,2962 @@
 <file path=word/document.xml><?xml version="1.0" encoding="utf-8"?>
 <w:document xmlns:ve="http://schemas.openxmlformats.org/markup-compatibility/2006" xmlns:o="urn:schemas-microsoft-com:office:office" xmlns:r="http://schemas.openxmlformats.org/officeDocument/2006/relationships" xmlns:m="http://schemas.openxmlformats.org/officeDocument/2006/math" xmlns:v="urn:schemas-microsoft-com:vml" xmlns:wp="http://schemas.openxmlformats.org/drawingml/2006/wordprocessingDrawing" xmlns:w10="urn:schemas-microsoft-com:office:word" xmlns:w="http://schemas.openxmlformats.org/wordprocessingml/2006/main" xmlns:wne="http://schemas.microsoft.com/office/word/2006/wordml">
   <w:body>
-    <w:p/>
+    <w:p>
+      <w:pPr>
+        <w:pStyle w:val="normal0"/>
+        <w:rPr>
+          <w:color w:val="00B050"/>
+          <w:sz w:val="40"/>
+          <w:szCs w:val="40"/>
+        </w:rPr>
+      </w:pPr>
+      <w:r>
+        <w:rPr>
+          <w:b/>
+          <w:color w:val="002060"/>
+          <w:sz w:val="40"/>
+          <w:szCs w:val="40"/>
+          <w:u w:val="single"/>
+        </w:rPr>
+        <w:t>Project Name</w:t>
+      </w:r>
+      <w:r>
+        <w:rPr>
+          <w:color w:val="002060"/>
+          <w:sz w:val="40"/>
+          <w:szCs w:val="40"/>
+        </w:rPr>
+        <w:t xml:space="preserve"> </w:t>
+      </w:r>
+      <w:r>
+        <w:rPr>
+          <w:color w:val="00B050"/>
+          <w:sz w:val="40"/>
+          <w:szCs w:val="40"/>
+        </w:rPr>
+        <w:t>(</w:t>
+      </w:r>
+      <w:r>
+        <w:rPr>
+          <w:color w:val="00B050"/>
+          <w:sz w:val="40"/>
+          <w:szCs w:val="40"/>
+        </w:rPr>
+        <w:t xml:space="preserve"> To-Do </w:t>
+      </w:r>
+      <w:r>
+        <w:rPr>
+          <w:color w:val="00B050"/>
+          <w:sz w:val="40"/>
+          <w:szCs w:val="40"/>
+        </w:rPr>
+        <w:t xml:space="preserve">List </w:t>
+      </w:r>
+      <w:r>
+        <w:rPr>
+          <w:color w:val="00B050"/>
+          <w:sz w:val="40"/>
+          <w:szCs w:val="40"/>
+        </w:rPr>
+        <w:t xml:space="preserve">App </w:t>
+      </w:r>
+      <w:r>
+        <w:rPr>
+          <w:b/>
+          <w:color w:val="00B050"/>
+          <w:sz w:val="52"/>
+          <w:szCs w:val="52"/>
+        </w:rPr>
+        <w:t xml:space="preserve"> )               </w:t>
+      </w:r>
+      <w:r>
+        <w:rPr>
+          <w:b/>
+          <w:sz w:val="52"/>
+          <w:szCs w:val="52"/>
+        </w:rPr>
+        <w:t xml:space="preserve">                             </w:t>
+      </w:r>
+    </w:p>
+    <w:p>
+      <w:pPr>
+        <w:pStyle w:val="normal0"/>
+        <w:rPr>
+          <w:b/>
+          <w:color w:val="002060"/>
+          <w:sz w:val="44"/>
+          <w:szCs w:val="44"/>
+        </w:rPr>
+      </w:pPr>
+      <w:r>
+        <w:rPr>
+          <w:b/>
+          <w:color w:val="002060"/>
+          <w:sz w:val="44"/>
+          <w:szCs w:val="44"/>
+          <w:u w:val="single"/>
+        </w:rPr>
+        <w:t>Prepared By</w:t>
+      </w:r>
+      <w:r>
+        <w:rPr>
+          <w:b/>
+          <w:color w:val="002060"/>
+          <w:sz w:val="44"/>
+          <w:szCs w:val="44"/>
+        </w:rPr>
+        <w:t xml:space="preserve"> :-</w:t>
+      </w:r>
+    </w:p>
+    <w:p>
+      <w:pPr>
+        <w:pStyle w:val="normal0"/>
+        <w:numPr>
+          <w:ilvl w:val="0"/>
+          <w:numId w:val="9"/>
+        </w:numPr>
+        <w:pBdr>
+          <w:top w:val="nil"/>
+          <w:left w:val="nil"/>
+          <w:bottom w:val="nil"/>
+          <w:right w:val="nil"/>
+          <w:between w:val="nil"/>
+        </w:pBdr>
+        <w:spacing w:after="0"/>
+        <w:rPr>
+          <w:color w:val="002060"/>
+          <w:sz w:val="40"/>
+          <w:szCs w:val="40"/>
+        </w:rPr>
+      </w:pPr>
+      <w:r>
+        <w:rPr>
+          <w:color w:val="002060"/>
+          <w:sz w:val="40"/>
+          <w:szCs w:val="40"/>
+        </w:rPr>
+        <w:t>Tushar Mazhar Talukdar --1521237042</w:t>
+      </w:r>
+    </w:p>
+    <w:p>
+      <w:pPr>
+        <w:pStyle w:val="normal0"/>
+        <w:pBdr>
+          <w:top w:val="nil"/>
+          <w:left w:val="nil"/>
+          <w:bottom w:val="nil"/>
+          <w:right w:val="nil"/>
+          <w:between w:val="nil"/>
+        </w:pBdr>
+        <w:spacing w:after="0"/>
+        <w:ind w:left="435" w:hanging="720"/>
+        <w:rPr>
+          <w:color w:val="002060"/>
+          <w:sz w:val="40"/>
+          <w:szCs w:val="40"/>
+        </w:rPr>
+      </w:pPr>
+    </w:p>
+    <w:p>
+      <w:pPr>
+        <w:pStyle w:val="normal0"/>
+        <w:pBdr>
+          <w:top w:val="nil"/>
+          <w:left w:val="nil"/>
+          <w:bottom w:val="nil"/>
+          <w:right w:val="nil"/>
+          <w:between w:val="nil"/>
+        </w:pBdr>
+        <w:ind w:left="435" w:hanging="720"/>
+        <w:rPr>
+          <w:b/>
+          <w:color w:val="002060"/>
+          <w:sz w:val="44"/>
+          <w:szCs w:val="44"/>
+          <w:u w:val="single"/>
+        </w:rPr>
+      </w:pPr>
+      <w:r>
+        <w:rPr>
+          <w:b/>
+          <w:color w:val="002060"/>
+          <w:sz w:val="44"/>
+          <w:szCs w:val="44"/>
+          <w:u w:val="single"/>
+        </w:rPr>
+        <w:t>Table  Of Contents :</w:t>
+      </w:r>
+    </w:p>
+    <w:p>
+      <w:pPr>
+        <w:pStyle w:val="normal0"/>
+        <w:spacing w:after="0"/>
+        <w:rPr>
+          <w:rFonts w:ascii="Arial" w:eastAsia="Arial" w:hAnsi="Arial" w:cs="Arial"/>
+          <w:color w:val="002060"/>
+        </w:rPr>
+      </w:pPr>
+    </w:p>
+    <w:tbl>
+      <w:tblPr>
+        <w:tblStyle w:val="a"/>
+        <w:tblW w:w="9015" w:type="dxa"/>
+        <w:tblBorders>
+          <w:top w:val="single" w:sz="8" w:space="0" w:color="000000"/>
+          <w:left w:val="single" w:sz="8" w:space="0" w:color="000000"/>
+          <w:bottom w:val="single" w:sz="8" w:space="0" w:color="000000"/>
+          <w:right w:val="single" w:sz="8" w:space="0" w:color="000000"/>
+          <w:insideH w:val="single" w:sz="8" w:space="0" w:color="000000"/>
+          <w:insideV w:val="single" w:sz="8" w:space="0" w:color="000000"/>
+        </w:tblBorders>
+        <w:tblLayout w:type="fixed"/>
+        <w:tblLook w:val="0600"/>
+      </w:tblPr>
+      <w:tblGrid>
+        <w:gridCol w:w="1890"/>
+        <w:gridCol w:w="5970"/>
+        <w:gridCol w:w="1155"/>
+      </w:tblGrid>
+      <w:tr>
+        <w:tc>
+          <w:tcPr>
+            <w:tcW w:w="1890" w:type="dxa"/>
+            <w:shd w:val="clear" w:color="auto" w:fill="auto"/>
+            <w:tcMar>
+              <w:top w:w="100" w:type="dxa"/>
+              <w:left w:w="100" w:type="dxa"/>
+              <w:bottom w:w="100" w:type="dxa"/>
+              <w:right w:w="100" w:type="dxa"/>
+            </w:tcMar>
+          </w:tcPr>
+          <w:p>
+            <w:pPr>
+              <w:pStyle w:val="normal0"/>
+              <w:widowControl w:val="0"/>
+              <w:spacing w:after="0" w:line="240" w:lineRule="auto"/>
+              <w:rPr>
+                <w:rFonts w:ascii="Arial" w:eastAsia="Arial" w:hAnsi="Arial" w:cs="Arial"/>
+                <w:color w:val="002060"/>
+              </w:rPr>
+            </w:pPr>
+            <w:r>
+              <w:rPr>
+                <w:rFonts w:ascii="Arial" w:eastAsia="Arial" w:hAnsi="Arial" w:cs="Arial"/>
+                <w:color w:val="002060"/>
+              </w:rPr>
+              <w:t>Serial Number</w:t>
+            </w:r>
+          </w:p>
+        </w:tc>
+        <w:tc>
+          <w:tcPr>
+            <w:tcW w:w="5970" w:type="dxa"/>
+            <w:shd w:val="clear" w:color="auto" w:fill="auto"/>
+            <w:tcMar>
+              <w:top w:w="100" w:type="dxa"/>
+              <w:left w:w="100" w:type="dxa"/>
+              <w:bottom w:w="100" w:type="dxa"/>
+              <w:right w:w="100" w:type="dxa"/>
+            </w:tcMar>
+          </w:tcPr>
+          <w:p>
+            <w:pPr>
+              <w:pStyle w:val="normal0"/>
+              <w:widowControl w:val="0"/>
+              <w:spacing w:after="0" w:line="240" w:lineRule="auto"/>
+              <w:rPr>
+                <w:rFonts w:ascii="Arial" w:eastAsia="Arial" w:hAnsi="Arial" w:cs="Arial"/>
+                <w:color w:val="002060"/>
+              </w:rPr>
+            </w:pPr>
+            <w:r>
+              <w:rPr>
+                <w:rFonts w:ascii="Arial" w:eastAsia="Arial" w:hAnsi="Arial" w:cs="Arial"/>
+                <w:color w:val="002060"/>
+              </w:rPr>
+              <w:t>Contents.</w:t>
+            </w:r>
+          </w:p>
+        </w:tc>
+        <w:tc>
+          <w:tcPr>
+            <w:tcW w:w="1155" w:type="dxa"/>
+            <w:shd w:val="clear" w:color="auto" w:fill="auto"/>
+            <w:tcMar>
+              <w:top w:w="100" w:type="dxa"/>
+              <w:left w:w="100" w:type="dxa"/>
+              <w:bottom w:w="100" w:type="dxa"/>
+              <w:right w:w="100" w:type="dxa"/>
+            </w:tcMar>
+          </w:tcPr>
+          <w:p>
+            <w:pPr>
+              <w:pStyle w:val="normal0"/>
+              <w:widowControl w:val="0"/>
+              <w:spacing w:after="0" w:line="240" w:lineRule="auto"/>
+              <w:rPr>
+                <w:rFonts w:ascii="Arial" w:eastAsia="Arial" w:hAnsi="Arial" w:cs="Arial"/>
+                <w:color w:val="002060"/>
+              </w:rPr>
+            </w:pPr>
+            <w:r>
+              <w:rPr>
+                <w:rFonts w:ascii="Arial" w:eastAsia="Arial" w:hAnsi="Arial" w:cs="Arial"/>
+                <w:color w:val="002060"/>
+              </w:rPr>
+              <w:t>Page no.</w:t>
+            </w:r>
+          </w:p>
+        </w:tc>
+      </w:tr>
+      <w:tr>
+        <w:tc>
+          <w:tcPr>
+            <w:tcW w:w="1890" w:type="dxa"/>
+            <w:shd w:val="clear" w:color="auto" w:fill="auto"/>
+            <w:tcMar>
+              <w:top w:w="100" w:type="dxa"/>
+              <w:left w:w="100" w:type="dxa"/>
+              <w:bottom w:w="100" w:type="dxa"/>
+              <w:right w:w="100" w:type="dxa"/>
+            </w:tcMar>
+          </w:tcPr>
+          <w:p>
+            <w:pPr>
+              <w:pStyle w:val="normal0"/>
+              <w:ind w:hanging="720"/>
+              <w:jc w:val="center"/>
+              <w:rPr>
+                <w:rFonts w:ascii="Arial" w:eastAsia="Arial" w:hAnsi="Arial" w:cs="Arial"/>
+                <w:color w:val="002060"/>
+              </w:rPr>
+            </w:pPr>
+            <w:r>
+              <w:rPr>
+                <w:color w:val="002060"/>
+                <w:sz w:val="44"/>
+                <w:szCs w:val="44"/>
+              </w:rPr>
+              <w:t>1.</w:t>
+            </w:r>
+          </w:p>
+        </w:tc>
+        <w:tc>
+          <w:tcPr>
+            <w:tcW w:w="5970" w:type="dxa"/>
+            <w:shd w:val="clear" w:color="auto" w:fill="auto"/>
+            <w:tcMar>
+              <w:top w:w="100" w:type="dxa"/>
+              <w:left w:w="100" w:type="dxa"/>
+              <w:bottom w:w="100" w:type="dxa"/>
+              <w:right w:w="100" w:type="dxa"/>
+            </w:tcMar>
+          </w:tcPr>
+          <w:p>
+            <w:pPr>
+              <w:pStyle w:val="normal0"/>
+              <w:spacing w:after="0"/>
+              <w:ind w:hanging="720"/>
+              <w:jc w:val="center"/>
+              <w:rPr>
+                <w:b/>
+                <w:color w:val="002060"/>
+                <w:sz w:val="28"/>
+                <w:szCs w:val="28"/>
+                <w:u w:val="single"/>
+              </w:rPr>
+            </w:pPr>
+            <w:r>
+              <w:rPr>
+                <w:b/>
+                <w:color w:val="002060"/>
+                <w:sz w:val="28"/>
+                <w:szCs w:val="28"/>
+                <w:u w:val="single"/>
+              </w:rPr>
+              <w:t>Introduction :</w:t>
+            </w:r>
+          </w:p>
+          <w:p>
+            <w:pPr>
+              <w:pStyle w:val="normal0"/>
+              <w:spacing w:after="0"/>
+              <w:ind w:hanging="720"/>
+              <w:rPr>
+                <w:color w:val="002060"/>
+                <w:sz w:val="24"/>
+                <w:szCs w:val="24"/>
+              </w:rPr>
+            </w:pPr>
+            <w:r>
+              <w:rPr>
+                <w:color w:val="002060"/>
+                <w:sz w:val="24"/>
+                <w:szCs w:val="24"/>
+              </w:rPr>
+              <w:t xml:space="preserve">                    1.1-Abstract/Purpose</w:t>
+            </w:r>
+          </w:p>
+          <w:p>
+            <w:pPr>
+              <w:pStyle w:val="normal0"/>
+              <w:spacing w:after="0"/>
+              <w:ind w:hanging="720"/>
+              <w:rPr>
+                <w:rFonts w:ascii="Arial" w:eastAsia="Arial" w:hAnsi="Arial" w:cs="Arial"/>
+                <w:color w:val="002060"/>
+              </w:rPr>
+            </w:pPr>
+            <w:r>
+              <w:rPr>
+                <w:color w:val="002060"/>
+                <w:sz w:val="24"/>
+                <w:szCs w:val="24"/>
+              </w:rPr>
+              <w:t xml:space="preserve">                    1.2-Objective / product scope</w:t>
+            </w:r>
+          </w:p>
+        </w:tc>
+        <w:tc>
+          <w:tcPr>
+            <w:tcW w:w="1155" w:type="dxa"/>
+            <w:shd w:val="clear" w:color="auto" w:fill="auto"/>
+            <w:tcMar>
+              <w:top w:w="100" w:type="dxa"/>
+              <w:left w:w="100" w:type="dxa"/>
+              <w:bottom w:w="100" w:type="dxa"/>
+              <w:right w:w="100" w:type="dxa"/>
+            </w:tcMar>
+          </w:tcPr>
+          <w:p>
+            <w:pPr>
+              <w:pStyle w:val="normal0"/>
+              <w:widowControl w:val="0"/>
+              <w:spacing w:after="0"/>
+              <w:rPr>
+                <w:rFonts w:ascii="Arial" w:eastAsia="Arial" w:hAnsi="Arial" w:cs="Arial"/>
+                <w:color w:val="002060"/>
+                <w:sz w:val="24"/>
+                <w:szCs w:val="24"/>
+              </w:rPr>
+            </w:pPr>
+            <w:r>
+              <w:rPr>
+                <w:rFonts w:ascii="Arial" w:eastAsia="Arial" w:hAnsi="Arial" w:cs="Arial"/>
+                <w:color w:val="002060"/>
+                <w:sz w:val="24"/>
+                <w:szCs w:val="24"/>
+              </w:rPr>
+              <w:t>1</w:t>
+            </w:r>
+          </w:p>
+          <w:p>
+            <w:pPr>
+              <w:pStyle w:val="normal0"/>
+              <w:widowControl w:val="0"/>
+              <w:spacing w:after="0"/>
+              <w:rPr>
+                <w:rFonts w:ascii="Arial" w:eastAsia="Arial" w:hAnsi="Arial" w:cs="Arial"/>
+                <w:color w:val="002060"/>
+                <w:sz w:val="24"/>
+                <w:szCs w:val="24"/>
+              </w:rPr>
+            </w:pPr>
+            <w:r>
+              <w:rPr>
+                <w:rFonts w:ascii="Arial" w:eastAsia="Arial" w:hAnsi="Arial" w:cs="Arial"/>
+                <w:color w:val="002060"/>
+                <w:sz w:val="24"/>
+                <w:szCs w:val="24"/>
+              </w:rPr>
+              <w:t>1</w:t>
+            </w:r>
+          </w:p>
+          <w:p>
+            <w:pPr>
+              <w:pStyle w:val="normal0"/>
+              <w:widowControl w:val="0"/>
+              <w:spacing w:after="0"/>
+              <w:rPr>
+                <w:rFonts w:ascii="Arial" w:eastAsia="Arial" w:hAnsi="Arial" w:cs="Arial"/>
+                <w:color w:val="002060"/>
+                <w:sz w:val="24"/>
+                <w:szCs w:val="24"/>
+              </w:rPr>
+            </w:pPr>
+            <w:r>
+              <w:rPr>
+                <w:rFonts w:ascii="Arial" w:eastAsia="Arial" w:hAnsi="Arial" w:cs="Arial"/>
+                <w:color w:val="002060"/>
+                <w:sz w:val="24"/>
+                <w:szCs w:val="24"/>
+              </w:rPr>
+              <w:t>2</w:t>
+            </w:r>
+          </w:p>
+        </w:tc>
+      </w:tr>
+      <w:tr>
+        <w:tc>
+          <w:tcPr>
+            <w:tcW w:w="1890" w:type="dxa"/>
+            <w:shd w:val="clear" w:color="auto" w:fill="auto"/>
+            <w:tcMar>
+              <w:top w:w="100" w:type="dxa"/>
+              <w:left w:w="100" w:type="dxa"/>
+              <w:bottom w:w="100" w:type="dxa"/>
+              <w:right w:w="100" w:type="dxa"/>
+            </w:tcMar>
+          </w:tcPr>
+          <w:p>
+            <w:pPr>
+              <w:pStyle w:val="normal0"/>
+              <w:ind w:hanging="720"/>
+              <w:jc w:val="center"/>
+              <w:rPr>
+                <w:rFonts w:ascii="Arial" w:eastAsia="Arial" w:hAnsi="Arial" w:cs="Arial"/>
+                <w:color w:val="002060"/>
+              </w:rPr>
+            </w:pPr>
+            <w:r>
+              <w:rPr>
+                <w:color w:val="002060"/>
+                <w:sz w:val="44"/>
+                <w:szCs w:val="44"/>
+              </w:rPr>
+              <w:t>2.</w:t>
+            </w:r>
+          </w:p>
+        </w:tc>
+        <w:tc>
+          <w:tcPr>
+            <w:tcW w:w="5970" w:type="dxa"/>
+            <w:shd w:val="clear" w:color="auto" w:fill="auto"/>
+            <w:tcMar>
+              <w:top w:w="100" w:type="dxa"/>
+              <w:left w:w="100" w:type="dxa"/>
+              <w:bottom w:w="100" w:type="dxa"/>
+              <w:right w:w="100" w:type="dxa"/>
+            </w:tcMar>
+          </w:tcPr>
+          <w:p>
+            <w:pPr>
+              <w:pStyle w:val="normal0"/>
+              <w:spacing w:after="0"/>
+              <w:ind w:hanging="720"/>
+              <w:jc w:val="center"/>
+              <w:rPr>
+                <w:b/>
+                <w:color w:val="002060"/>
+                <w:sz w:val="28"/>
+                <w:szCs w:val="28"/>
+                <w:u w:val="single"/>
+              </w:rPr>
+            </w:pPr>
+            <w:r>
+              <w:rPr>
+                <w:color w:val="002060"/>
+                <w:sz w:val="24"/>
+                <w:szCs w:val="24"/>
+              </w:rPr>
+              <w:t xml:space="preserve">                   </w:t>
+            </w:r>
+            <w:r>
+              <w:rPr>
+                <w:b/>
+                <w:color w:val="002060"/>
+                <w:sz w:val="28"/>
+                <w:szCs w:val="28"/>
+                <w:u w:val="single"/>
+              </w:rPr>
+              <w:t>Overall Description</w:t>
+            </w:r>
+          </w:p>
+          <w:p>
+            <w:pPr>
+              <w:pStyle w:val="normal0"/>
+              <w:spacing w:after="0"/>
+              <w:ind w:hanging="720"/>
+              <w:rPr>
+                <w:color w:val="002060"/>
+                <w:sz w:val="24"/>
+                <w:szCs w:val="24"/>
+              </w:rPr>
+            </w:pPr>
+            <w:r>
+              <w:rPr>
+                <w:color w:val="002060"/>
+                <w:sz w:val="24"/>
+                <w:szCs w:val="24"/>
+              </w:rPr>
+              <w:t xml:space="preserve">                    2.1-Product Features </w:t>
+            </w:r>
+          </w:p>
+          <w:p>
+            <w:pPr>
+              <w:pStyle w:val="normal0"/>
+              <w:spacing w:after="0"/>
+              <w:ind w:left="555" w:hanging="720"/>
+              <w:rPr>
+                <w:color w:val="002060"/>
+                <w:sz w:val="24"/>
+                <w:szCs w:val="24"/>
+              </w:rPr>
+            </w:pPr>
+          </w:p>
+        </w:tc>
+        <w:tc>
+          <w:tcPr>
+            <w:tcW w:w="1155" w:type="dxa"/>
+            <w:shd w:val="clear" w:color="auto" w:fill="auto"/>
+            <w:tcMar>
+              <w:top w:w="100" w:type="dxa"/>
+              <w:left w:w="100" w:type="dxa"/>
+              <w:bottom w:w="100" w:type="dxa"/>
+              <w:right w:w="100" w:type="dxa"/>
+            </w:tcMar>
+          </w:tcPr>
+          <w:p>
+            <w:pPr>
+              <w:pStyle w:val="normal0"/>
+              <w:widowControl w:val="0"/>
+              <w:spacing w:after="0"/>
+              <w:rPr>
+                <w:rFonts w:ascii="Arial" w:eastAsia="Arial" w:hAnsi="Arial" w:cs="Arial"/>
+                <w:color w:val="002060"/>
+                <w:sz w:val="24"/>
+                <w:szCs w:val="24"/>
+              </w:rPr>
+            </w:pPr>
+          </w:p>
+          <w:p>
+            <w:pPr>
+              <w:pStyle w:val="normal0"/>
+              <w:widowControl w:val="0"/>
+              <w:spacing w:after="0"/>
+              <w:rPr>
+                <w:rFonts w:ascii="Arial" w:eastAsia="Arial" w:hAnsi="Arial" w:cs="Arial"/>
+                <w:color w:val="002060"/>
+                <w:sz w:val="24"/>
+                <w:szCs w:val="24"/>
+              </w:rPr>
+            </w:pPr>
+            <w:r>
+              <w:rPr>
+                <w:rFonts w:ascii="Arial" w:eastAsia="Arial" w:hAnsi="Arial" w:cs="Arial"/>
+                <w:color w:val="002060"/>
+                <w:sz w:val="24"/>
+                <w:szCs w:val="24"/>
+              </w:rPr>
+              <w:t>3</w:t>
+            </w:r>
+          </w:p>
+        </w:tc>
+      </w:tr>
+      <w:tr>
+        <w:trPr>
+          <w:trHeight w:val="2220"/>
+        </w:trPr>
+        <w:tc>
+          <w:tcPr>
+            <w:tcW w:w="1890" w:type="dxa"/>
+            <w:shd w:val="clear" w:color="auto" w:fill="auto"/>
+            <w:tcMar>
+              <w:top w:w="100" w:type="dxa"/>
+              <w:left w:w="100" w:type="dxa"/>
+              <w:bottom w:w="100" w:type="dxa"/>
+              <w:right w:w="100" w:type="dxa"/>
+            </w:tcMar>
+          </w:tcPr>
+          <w:p>
+            <w:pPr>
+              <w:pStyle w:val="normal0"/>
+              <w:ind w:hanging="720"/>
+              <w:jc w:val="center"/>
+              <w:rPr>
+                <w:rFonts w:ascii="Arial" w:eastAsia="Arial" w:hAnsi="Arial" w:cs="Arial"/>
+                <w:color w:val="002060"/>
+              </w:rPr>
+            </w:pPr>
+            <w:r>
+              <w:rPr>
+                <w:color w:val="002060"/>
+                <w:sz w:val="44"/>
+                <w:szCs w:val="44"/>
+              </w:rPr>
+              <w:t>3.</w:t>
+            </w:r>
+          </w:p>
+        </w:tc>
+        <w:tc>
+          <w:tcPr>
+            <w:tcW w:w="5970" w:type="dxa"/>
+          </w:tcPr>
+          <w:p>
+            <w:pPr>
+              <w:pStyle w:val="normal0"/>
+              <w:spacing w:after="0"/>
+              <w:ind w:hanging="720"/>
+              <w:rPr>
+                <w:color w:val="002060"/>
+                <w:sz w:val="24"/>
+                <w:szCs w:val="24"/>
+              </w:rPr>
+            </w:pPr>
+            <w:r>
+              <w:rPr>
+                <w:color w:val="002060"/>
+                <w:sz w:val="24"/>
+                <w:szCs w:val="24"/>
+              </w:rPr>
+              <w:t xml:space="preserve">                    </w:t>
+            </w:r>
+          </w:p>
+          <w:p>
+            <w:pPr>
+              <w:pStyle w:val="normal0"/>
+              <w:spacing w:after="0"/>
+              <w:ind w:left="555" w:hanging="720"/>
+              <w:jc w:val="center"/>
+              <w:rPr>
+                <w:color w:val="002060"/>
+                <w:sz w:val="24"/>
+                <w:szCs w:val="24"/>
+              </w:rPr>
+            </w:pPr>
+            <w:r>
+              <w:rPr>
+                <w:b/>
+                <w:color w:val="002060"/>
+                <w:sz w:val="28"/>
+                <w:szCs w:val="28"/>
+                <w:u w:val="single"/>
+              </w:rPr>
+              <w:t>Development Environment &amp; used Technology</w:t>
+            </w:r>
+            <w:r>
+              <w:rPr>
+                <w:b/>
+                <w:color w:val="002060"/>
+                <w:sz w:val="24"/>
+                <w:szCs w:val="24"/>
+                <w:u w:val="single"/>
+              </w:rPr>
+              <w:t xml:space="preserve"> </w:t>
+            </w:r>
+          </w:p>
+          <w:p>
+            <w:pPr>
+              <w:pStyle w:val="normal0"/>
+              <w:spacing w:after="0"/>
+              <w:ind w:left="-165"/>
+              <w:rPr>
+                <w:color w:val="002060"/>
+                <w:sz w:val="24"/>
+                <w:szCs w:val="24"/>
+              </w:rPr>
+            </w:pPr>
+            <w:r>
+              <w:rPr>
+                <w:color w:val="002060"/>
+                <w:sz w:val="24"/>
+                <w:szCs w:val="24"/>
+              </w:rPr>
+              <w:t xml:space="preserve">           3.1-Used IDE Atom &amp;  Vscode :</w:t>
+            </w:r>
+          </w:p>
+          <w:p>
+            <w:pPr>
+              <w:pStyle w:val="normal0"/>
+              <w:spacing w:after="0"/>
+              <w:ind w:left="555" w:hanging="720"/>
+              <w:rPr>
+                <w:color w:val="002060"/>
+                <w:sz w:val="24"/>
+                <w:szCs w:val="24"/>
+              </w:rPr>
+            </w:pPr>
+            <w:r>
+              <w:rPr>
+                <w:color w:val="002060"/>
+                <w:sz w:val="24"/>
+                <w:szCs w:val="24"/>
+              </w:rPr>
+              <w:t xml:space="preserve">           3.2-ES6+ javascript :</w:t>
+            </w:r>
+          </w:p>
+          <w:p>
+            <w:pPr>
+              <w:pStyle w:val="normal0"/>
+              <w:spacing w:after="0"/>
+              <w:ind w:left="555" w:hanging="720"/>
+              <w:rPr>
+                <w:color w:val="002060"/>
+                <w:sz w:val="24"/>
+                <w:szCs w:val="24"/>
+              </w:rPr>
+            </w:pPr>
+            <w:r>
+              <w:rPr>
+                <w:color w:val="002060"/>
+                <w:sz w:val="24"/>
+                <w:szCs w:val="24"/>
+              </w:rPr>
+              <w:t xml:space="preserve">           3.3-React for Front-end :</w:t>
+            </w:r>
+          </w:p>
+          <w:p>
+            <w:pPr>
+              <w:pStyle w:val="normal0"/>
+              <w:spacing w:after="0"/>
+              <w:ind w:left="555" w:hanging="720"/>
+              <w:rPr>
+                <w:color w:val="002060"/>
+                <w:sz w:val="24"/>
+                <w:szCs w:val="24"/>
+              </w:rPr>
+            </w:pPr>
+            <w:r>
+              <w:rPr>
+                <w:color w:val="002060"/>
+                <w:sz w:val="24"/>
+                <w:szCs w:val="24"/>
+              </w:rPr>
+              <w:t xml:space="preserve">           3.</w:t>
+            </w:r>
+            <w:r>
+              <w:rPr>
+                <w:color w:val="002060"/>
+                <w:sz w:val="24"/>
+                <w:szCs w:val="24"/>
+              </w:rPr>
+              <w:t>4</w:t>
+            </w:r>
+            <w:r>
+              <w:rPr>
+                <w:color w:val="002060"/>
+                <w:sz w:val="24"/>
+                <w:szCs w:val="24"/>
+              </w:rPr>
+              <w:t>-Used Git  for Development  :</w:t>
+            </w:r>
+          </w:p>
+        </w:tc>
+        <w:tc>
+          <w:tcPr>
+            <w:tcW w:w="1155" w:type="dxa"/>
+            <w:shd w:val="clear" w:color="auto" w:fill="auto"/>
+            <w:tcMar>
+              <w:top w:w="100" w:type="dxa"/>
+              <w:left w:w="100" w:type="dxa"/>
+              <w:bottom w:w="100" w:type="dxa"/>
+              <w:right w:w="100" w:type="dxa"/>
+            </w:tcMar>
+          </w:tcPr>
+          <w:p>
+            <w:pPr>
+              <w:pStyle w:val="normal0"/>
+              <w:widowControl w:val="0"/>
+              <w:spacing w:after="0" w:line="240" w:lineRule="auto"/>
+              <w:rPr>
+                <w:rFonts w:ascii="Arial" w:eastAsia="Arial" w:hAnsi="Arial" w:cs="Arial"/>
+                <w:b/>
+                <w:color w:val="002060"/>
+                <w:sz w:val="28"/>
+                <w:szCs w:val="28"/>
+                <w:u w:val="single"/>
+              </w:rPr>
+            </w:pPr>
+          </w:p>
+          <w:p>
+            <w:pPr>
+              <w:pStyle w:val="normal0"/>
+              <w:widowControl w:val="0"/>
+              <w:spacing w:after="0"/>
+              <w:rPr>
+                <w:rFonts w:ascii="Arial" w:eastAsia="Arial" w:hAnsi="Arial" w:cs="Arial"/>
+                <w:color w:val="002060"/>
+                <w:sz w:val="24"/>
+                <w:szCs w:val="24"/>
+              </w:rPr>
+            </w:pPr>
+          </w:p>
+          <w:p>
+            <w:pPr>
+              <w:pStyle w:val="normal0"/>
+              <w:widowControl w:val="0"/>
+              <w:spacing w:after="0"/>
+              <w:rPr>
+                <w:rFonts w:ascii="Arial" w:eastAsia="Arial" w:hAnsi="Arial" w:cs="Arial"/>
+                <w:color w:val="002060"/>
+                <w:sz w:val="24"/>
+                <w:szCs w:val="24"/>
+              </w:rPr>
+            </w:pPr>
+            <w:r>
+              <w:rPr>
+                <w:rFonts w:ascii="Arial" w:eastAsia="Arial" w:hAnsi="Arial" w:cs="Arial"/>
+                <w:color w:val="002060"/>
+                <w:sz w:val="24"/>
+                <w:szCs w:val="24"/>
+              </w:rPr>
+              <w:t>4</w:t>
+            </w:r>
+          </w:p>
+        </w:tc>
+      </w:tr>
+    </w:tbl>
+    <w:p>
+      <w:pPr>
+        <w:pStyle w:val="normal0"/>
+        <w:rPr>
+          <w:b/>
+          <w:color w:val="002060"/>
+          <w:sz w:val="56"/>
+          <w:szCs w:val="56"/>
+          <w:u w:val="single"/>
+        </w:rPr>
+      </w:pPr>
+      <w:r>
+        <w:rPr>
+          <w:b/>
+          <w:color w:val="FF0000"/>
+          <w:sz w:val="56"/>
+          <w:szCs w:val="56"/>
+        </w:rPr>
+        <w:t xml:space="preserve">                         </w:t>
+      </w:r>
+      <w:r>
+        <w:rPr>
+          <w:b/>
+          <w:color w:val="002060"/>
+          <w:sz w:val="56"/>
+          <w:szCs w:val="56"/>
+        </w:rPr>
+        <w:t xml:space="preserve"> </w:t>
+      </w:r>
+      <w:r>
+        <w:rPr>
+          <w:b/>
+          <w:color w:val="002060"/>
+          <w:sz w:val="56"/>
+          <w:szCs w:val="56"/>
+          <w:u w:val="single"/>
+        </w:rPr>
+        <w:t>Introduction</w:t>
+      </w:r>
+    </w:p>
+    <w:p>
+      <w:pPr>
+        <w:pStyle w:val="normal0"/>
+        <w:pBdr>
+          <w:top w:val="nil"/>
+          <w:left w:val="nil"/>
+          <w:bottom w:val="nil"/>
+          <w:right w:val="nil"/>
+          <w:between w:val="nil"/>
+        </w:pBdr>
+        <w:spacing w:after="0"/>
+        <w:rPr>
+          <w:b/>
+          <w:color w:val="C00000"/>
+          <w:sz w:val="36"/>
+          <w:szCs w:val="36"/>
+          <w:u w:val="single"/>
+        </w:rPr>
+      </w:pPr>
+      <w:r>
+        <w:rPr>
+          <w:b/>
+          <w:color w:val="C00000"/>
+          <w:sz w:val="36"/>
+          <w:szCs w:val="36"/>
+          <w:u w:val="single"/>
+        </w:rPr>
+        <w:t xml:space="preserve">1.1) </w:t>
+      </w:r>
+      <w:r>
+        <w:rPr>
+          <w:b/>
+          <w:color w:val="C00000"/>
+          <w:sz w:val="36"/>
+          <w:szCs w:val="36"/>
+          <w:u w:val="single"/>
+        </w:rPr>
+        <w:t>Abstract/Purpose :</w:t>
+      </w:r>
+    </w:p>
+    <w:p>
+      <w:pPr>
+        <w:pStyle w:val="NormalWeb"/>
+        <w:spacing w:line="408" w:lineRule="atLeast"/>
+        <w:rPr>
+          <w:rFonts w:asciiTheme="majorHAnsi" w:hAnsiTheme="majorHAnsi" w:cstheme="majorHAnsi"/>
+        </w:rPr>
+      </w:pPr>
+      <w:r>
+        <w:rPr>
+          <w:rFonts w:asciiTheme="majorHAnsi" w:hAnsiTheme="majorHAnsi" w:cstheme="majorHAnsi"/>
+        </w:rPr>
+        <w:t>One of the most important reasons for keeping a to-do list is the organization. Organizing your tasks with a list can make everything much more manageable and make you feel grounded. Seeing a clear outline of your completed and uncompleted tasks will help you feel organized and stay mentally focused.</w:t>
+      </w:r>
+    </w:p>
+    <w:p>
+      <w:pPr>
+        <w:pStyle w:val="NormalWeb"/>
+        <w:spacing w:line="408" w:lineRule="atLeast"/>
+        <w:rPr>
+          <w:rFonts w:asciiTheme="majorHAnsi" w:hAnsiTheme="majorHAnsi" w:cstheme="majorHAnsi"/>
+        </w:rPr>
+      </w:pPr>
+      <w:r>
+        <w:rPr>
+          <w:rFonts w:asciiTheme="majorHAnsi" w:hAnsiTheme="majorHAnsi" w:cstheme="majorHAnsi"/>
+        </w:rPr>
+        <w:lastRenderedPageBreak/>
+        <w:t>As you cross items off your to-do list, you'll feel a sense of progress and accomplishment that can be missed when rushing from one activity to the next. The affirmation that you are making progress will help motivate you to keep moving forward rather than feeling overwhelmed.</w:t>
+      </w:r>
+    </w:p>
+    <w:p>
+      <w:pPr>
+        <w:pStyle w:val="normal0"/>
+        <w:pBdr>
+          <w:top w:val="nil"/>
+          <w:left w:val="nil"/>
+          <w:bottom w:val="nil"/>
+          <w:right w:val="nil"/>
+          <w:between w:val="nil"/>
+        </w:pBdr>
+        <w:spacing w:after="0"/>
+        <w:ind w:left="720"/>
+        <w:rPr>
+          <w:sz w:val="24"/>
+          <w:szCs w:val="24"/>
+        </w:rPr>
+      </w:pPr>
+    </w:p>
+    <w:p>
+      <w:pPr>
+        <w:pStyle w:val="normal0"/>
+        <w:pBdr>
+          <w:top w:val="nil"/>
+          <w:left w:val="nil"/>
+          <w:bottom w:val="nil"/>
+          <w:right w:val="nil"/>
+          <w:between w:val="nil"/>
+        </w:pBdr>
+        <w:spacing w:after="0"/>
+        <w:rPr>
+          <w:b/>
+          <w:color w:val="C00000"/>
+          <w:sz w:val="36"/>
+          <w:szCs w:val="36"/>
+          <w:u w:val="single"/>
+        </w:rPr>
+      </w:pPr>
+      <w:r>
+        <w:rPr>
+          <w:b/>
+          <w:color w:val="C00000"/>
+          <w:sz w:val="36"/>
+          <w:szCs w:val="36"/>
+          <w:u w:val="single"/>
+        </w:rPr>
+        <w:t>1.2) Objective</w:t>
+      </w:r>
+      <w:r>
+        <w:rPr>
+          <w:b/>
+          <w:color w:val="C00000"/>
+          <w:sz w:val="36"/>
+          <w:szCs w:val="36"/>
+          <w:u w:val="single"/>
+        </w:rPr>
+        <w:t>:</w:t>
+      </w:r>
+    </w:p>
+    <w:p>
+      <w:pPr>
+        <w:pStyle w:val="normal0"/>
+        <w:spacing w:after="0"/>
+        <w:rPr>
+          <w:sz w:val="36"/>
+          <w:szCs w:val="36"/>
+        </w:rPr>
+      </w:pPr>
+      <w:r>
+        <w:rPr>
+          <w:sz w:val="24"/>
+          <w:szCs w:val="24"/>
+        </w:rPr>
+        <w:t xml:space="preserve">Scope of this project is  that -  </w:t>
+      </w:r>
+    </w:p>
+    <w:p>
+      <w:pPr>
+        <w:pStyle w:val="normal0"/>
+        <w:numPr>
+          <w:ilvl w:val="0"/>
+          <w:numId w:val="6"/>
+        </w:numPr>
+        <w:pBdr>
+          <w:top w:val="nil"/>
+          <w:left w:val="nil"/>
+          <w:bottom w:val="nil"/>
+          <w:right w:val="nil"/>
+          <w:between w:val="nil"/>
+        </w:pBdr>
+        <w:spacing w:after="0"/>
+        <w:rPr>
+          <w:sz w:val="24"/>
+          <w:szCs w:val="24"/>
+        </w:rPr>
+      </w:pPr>
+      <w:r>
+        <w:rPr>
+          <w:rFonts w:ascii="Georgia" w:hAnsi="Georgia"/>
+          <w:color w:val="111111"/>
+          <w:sz w:val="21"/>
+          <w:szCs w:val="21"/>
+          <w:shd w:val="clear" w:color="auto" w:fill="FFFFFF"/>
+        </w:rPr>
+        <w:t>Your brain is not the most efficient memory tool and will only trust systems that it knows works. Good memory recall is as simple as finding those things that will jog your brain at the time it needs to remember. Having a written list helps us remember when things have do be done so we do not miss anything.</w:t>
+      </w:r>
+    </w:p>
+    <w:p>
+      <w:pPr>
+        <w:pStyle w:val="normal0"/>
+        <w:numPr>
+          <w:ilvl w:val="0"/>
+          <w:numId w:val="6"/>
+        </w:numPr>
+        <w:pBdr>
+          <w:top w:val="nil"/>
+          <w:left w:val="nil"/>
+          <w:bottom w:val="nil"/>
+          <w:right w:val="nil"/>
+          <w:between w:val="nil"/>
+        </w:pBdr>
+        <w:spacing w:after="0"/>
+        <w:rPr>
+          <w:sz w:val="24"/>
+          <w:szCs w:val="24"/>
+        </w:rPr>
+      </w:pPr>
+      <w:r>
+        <w:rPr>
+          <w:rFonts w:ascii="Georgia" w:hAnsi="Georgia"/>
+          <w:color w:val="111111"/>
+          <w:sz w:val="21"/>
+          <w:szCs w:val="21"/>
+          <w:shd w:val="clear" w:color="auto" w:fill="FFFFFF"/>
+        </w:rPr>
+        <w:t>Making a to-do list is an important first step but prioritizing that list ensures that you focus on the most important items rather than giving in to the temptation of working on less important items because they may stand out more or because they are easier to do. Once you have a list of the things you need to complete, set priorities and decide which jobs should be done first.</w:t>
+      </w:r>
+    </w:p>
+    <w:p>
+      <w:pPr>
+        <w:pStyle w:val="normal0"/>
+        <w:numPr>
+          <w:ilvl w:val="0"/>
+          <w:numId w:val="6"/>
+        </w:numPr>
+        <w:pBdr>
+          <w:top w:val="nil"/>
+          <w:left w:val="nil"/>
+          <w:bottom w:val="nil"/>
+          <w:right w:val="nil"/>
+          <w:between w:val="nil"/>
+        </w:pBdr>
+        <w:spacing w:after="0"/>
+        <w:rPr>
+          <w:sz w:val="24"/>
+          <w:szCs w:val="24"/>
+        </w:rPr>
+      </w:pPr>
+      <w:r>
+        <w:rPr>
+          <w:rFonts w:ascii="Georgia" w:hAnsi="Georgia"/>
+          <w:color w:val="111111"/>
+          <w:sz w:val="21"/>
+          <w:szCs w:val="21"/>
+          <w:shd w:val="clear" w:color="auto" w:fill="FFFFFF"/>
+        </w:rPr>
+        <w:t>Using a to-do list enables you to mark off the tasks you have completed. At the end of the day, when you look at the list, it will give you a sense of accomplishment and satisfaction. It might also have the effect of waking you up if nothing has been marked completed.</w:t>
+      </w:r>
+    </w:p>
+    <w:p>
+      <w:pPr>
+        <w:pStyle w:val="normal0"/>
+        <w:numPr>
+          <w:ilvl w:val="0"/>
+          <w:numId w:val="6"/>
+        </w:numPr>
+        <w:pBdr>
+          <w:top w:val="nil"/>
+          <w:left w:val="nil"/>
+          <w:bottom w:val="nil"/>
+          <w:right w:val="nil"/>
+          <w:between w:val="nil"/>
+        </w:pBdr>
+        <w:spacing w:after="0"/>
+        <w:rPr>
+          <w:sz w:val="24"/>
+          <w:szCs w:val="24"/>
+        </w:rPr>
+      </w:pPr>
+      <w:r>
+        <w:rPr>
+          <w:rFonts w:ascii="Georgia" w:hAnsi="Georgia"/>
+          <w:color w:val="111111"/>
+          <w:sz w:val="21"/>
+          <w:szCs w:val="21"/>
+          <w:shd w:val="clear" w:color="auto" w:fill="FFFFFF"/>
+        </w:rPr>
+        <w:t>Regular tasks can occur on a monthly cycle: e.g., paying bills. You can create date-based lists that will remind you to complete task which are regular, but not frequent. A calendar is the easiest place to track such a list.</w:t>
+      </w:r>
+    </w:p>
+    <w:p>
+      <w:pPr>
+        <w:pStyle w:val="normal0"/>
+        <w:pBdr>
+          <w:top w:val="nil"/>
+          <w:left w:val="nil"/>
+          <w:bottom w:val="nil"/>
+          <w:right w:val="nil"/>
+          <w:between w:val="nil"/>
+        </w:pBdr>
+        <w:spacing w:after="0"/>
+        <w:ind w:left="720"/>
+        <w:rPr>
+          <w:sz w:val="24"/>
+          <w:szCs w:val="24"/>
+        </w:rPr>
+      </w:pPr>
+    </w:p>
+    <w:p>
+      <w:pPr>
+        <w:pStyle w:val="normal0"/>
+        <w:numPr>
+          <w:ilvl w:val="0"/>
+          <w:numId w:val="6"/>
+        </w:numPr>
+        <w:pBdr>
+          <w:top w:val="nil"/>
+          <w:left w:val="nil"/>
+          <w:bottom w:val="nil"/>
+          <w:right w:val="nil"/>
+          <w:between w:val="nil"/>
+        </w:pBdr>
+        <w:spacing w:after="0"/>
+        <w:rPr>
+          <w:sz w:val="24"/>
+          <w:szCs w:val="24"/>
+        </w:rPr>
+      </w:pPr>
+      <w:r>
+        <w:rPr>
+          <w:sz w:val="24"/>
+          <w:szCs w:val="24"/>
+        </w:rPr>
+        <w:t>This Project mainly will help the people   to keep their thoughts and story in one palce.</w:t>
+      </w:r>
+    </w:p>
+    <w:p>
+      <w:pPr>
+        <w:pStyle w:val="normal0"/>
+        <w:pBdr>
+          <w:top w:val="nil"/>
+          <w:left w:val="nil"/>
+          <w:bottom w:val="nil"/>
+          <w:right w:val="nil"/>
+          <w:between w:val="nil"/>
+        </w:pBdr>
+        <w:spacing w:after="0"/>
+        <w:ind w:left="720"/>
+        <w:rPr>
+          <w:sz w:val="24"/>
+          <w:szCs w:val="24"/>
+        </w:rPr>
+      </w:pPr>
+    </w:p>
+    <w:p>
+      <w:pPr>
+        <w:pStyle w:val="normal0"/>
+        <w:pBdr>
+          <w:top w:val="nil"/>
+          <w:left w:val="nil"/>
+          <w:bottom w:val="nil"/>
+          <w:right w:val="nil"/>
+          <w:between w:val="nil"/>
+        </w:pBdr>
+        <w:spacing w:after="0"/>
+        <w:rPr>
+          <w:sz w:val="24"/>
+          <w:szCs w:val="24"/>
+        </w:rPr>
+      </w:pPr>
+    </w:p>
+    <w:p>
+      <w:pPr>
+        <w:pStyle w:val="normal0"/>
+        <w:pBdr>
+          <w:top w:val="nil"/>
+          <w:left w:val="nil"/>
+          <w:bottom w:val="nil"/>
+          <w:right w:val="nil"/>
+          <w:between w:val="nil"/>
+        </w:pBdr>
+        <w:spacing w:after="0"/>
+        <w:jc w:val="center"/>
+        <w:rPr>
+          <w:b/>
+          <w:color w:val="FF0000"/>
+          <w:sz w:val="56"/>
+          <w:szCs w:val="56"/>
+          <w:u w:val="single"/>
+        </w:rPr>
+      </w:pPr>
+    </w:p>
+    <w:p>
+      <w:pPr>
+        <w:pStyle w:val="normal0"/>
+        <w:pBdr>
+          <w:top w:val="nil"/>
+          <w:left w:val="nil"/>
+          <w:bottom w:val="nil"/>
+          <w:right w:val="nil"/>
+          <w:between w:val="nil"/>
+        </w:pBdr>
+        <w:spacing w:after="0"/>
+        <w:jc w:val="center"/>
+        <w:rPr>
+          <w:b/>
+          <w:color w:val="FF0000"/>
+          <w:sz w:val="56"/>
+          <w:szCs w:val="56"/>
+          <w:u w:val="single"/>
+        </w:rPr>
+      </w:pPr>
+    </w:p>
+    <w:p>
+      <w:pPr>
+        <w:pStyle w:val="normal0"/>
+        <w:pBdr>
+          <w:top w:val="nil"/>
+          <w:left w:val="nil"/>
+          <w:bottom w:val="nil"/>
+          <w:right w:val="nil"/>
+          <w:between w:val="nil"/>
+        </w:pBdr>
+        <w:spacing w:after="0"/>
+        <w:jc w:val="center"/>
+        <w:rPr>
+          <w:b/>
+          <w:color w:val="FF0000"/>
+          <w:sz w:val="56"/>
+          <w:szCs w:val="56"/>
+          <w:u w:val="single"/>
+        </w:rPr>
+      </w:pPr>
+      <w:r>
+        <w:rPr>
+          <w:b/>
+          <w:color w:val="FF0000"/>
+          <w:sz w:val="56"/>
+          <w:szCs w:val="56"/>
+          <w:u w:val="single"/>
+        </w:rPr>
+        <w:t>Chapter-2</w:t>
+      </w:r>
+    </w:p>
+    <w:p>
+      <w:pPr>
+        <w:pStyle w:val="normal0"/>
+        <w:spacing w:after="0"/>
+        <w:ind w:left="555" w:hanging="720"/>
+        <w:rPr>
+          <w:b/>
+          <w:color w:val="002060"/>
+          <w:sz w:val="56"/>
+          <w:szCs w:val="56"/>
+          <w:u w:val="single"/>
+        </w:rPr>
+      </w:pPr>
+      <w:r>
+        <w:rPr>
+          <w:b/>
+          <w:color w:val="FF0000"/>
+          <w:sz w:val="56"/>
+          <w:szCs w:val="56"/>
+        </w:rPr>
+        <w:t xml:space="preserve">             </w:t>
+      </w:r>
+      <w:r>
+        <w:rPr>
+          <w:b/>
+          <w:color w:val="FF0000"/>
+          <w:sz w:val="56"/>
+          <w:szCs w:val="56"/>
+        </w:rPr>
+        <w:t xml:space="preserve">     </w:t>
+      </w:r>
+      <w:r>
+        <w:rPr>
+          <w:b/>
+          <w:color w:val="002060"/>
+          <w:sz w:val="56"/>
+          <w:szCs w:val="56"/>
+          <w:u w:val="single"/>
+        </w:rPr>
+        <w:t>Overall Description</w:t>
+      </w:r>
+    </w:p>
+    <w:p>
+      <w:pPr>
+        <w:pStyle w:val="normal0"/>
+        <w:spacing w:after="0"/>
+        <w:ind w:left="555" w:hanging="720"/>
+        <w:rPr>
+          <w:b/>
+          <w:color w:val="C00000"/>
+          <w:sz w:val="36"/>
+          <w:szCs w:val="36"/>
+          <w:u w:val="single"/>
+        </w:rPr>
+      </w:pPr>
+      <w:r>
+        <w:rPr>
+          <w:b/>
+          <w:color w:val="C00000"/>
+          <w:sz w:val="36"/>
+          <w:szCs w:val="36"/>
+        </w:rPr>
+        <w:t xml:space="preserve">      </w:t>
+      </w:r>
+      <w:r>
+        <w:rPr>
+          <w:b/>
+          <w:color w:val="C00000"/>
+          <w:sz w:val="36"/>
+          <w:szCs w:val="36"/>
+        </w:rPr>
+        <w:t xml:space="preserve">2.1) </w:t>
+      </w:r>
+      <w:r>
+        <w:rPr>
+          <w:b/>
+          <w:color w:val="C00000"/>
+          <w:sz w:val="36"/>
+          <w:szCs w:val="36"/>
+          <w:u w:val="single"/>
+        </w:rPr>
+        <w:t xml:space="preserve">Features : </w:t>
+      </w:r>
+    </w:p>
+    <w:p>
+      <w:pPr>
+        <w:pStyle w:val="normal0"/>
+        <w:spacing w:after="0"/>
+        <w:ind w:left="555" w:hanging="720"/>
+        <w:rPr>
+          <w:sz w:val="24"/>
+          <w:szCs w:val="24"/>
+        </w:rPr>
+      </w:pPr>
+      <w:r>
+        <w:rPr>
+          <w:sz w:val="24"/>
+          <w:szCs w:val="24"/>
+        </w:rPr>
+        <w:tab/>
+        <w:t xml:space="preserve">The </w:t>
+      </w:r>
+      <w:r>
+        <w:rPr>
+          <w:sz w:val="24"/>
+          <w:szCs w:val="24"/>
+        </w:rPr>
+        <w:t>primary features of this we app is-</w:t>
+      </w:r>
+    </w:p>
+    <w:p>
+      <w:pPr>
+        <w:pStyle w:val="normal0"/>
+        <w:numPr>
+          <w:ilvl w:val="0"/>
+          <w:numId w:val="8"/>
+        </w:numPr>
+        <w:spacing w:after="0"/>
+        <w:rPr>
+          <w:sz w:val="24"/>
+          <w:szCs w:val="24"/>
+        </w:rPr>
+      </w:pPr>
+      <w:r>
+        <w:rPr>
+          <w:b/>
+          <w:sz w:val="28"/>
+          <w:szCs w:val="28"/>
+        </w:rPr>
+        <w:t>Add Note :</w:t>
+      </w:r>
+      <w:r>
+        <w:rPr>
+          <w:sz w:val="24"/>
+          <w:szCs w:val="24"/>
+        </w:rPr>
+        <w:t xml:space="preserve"> You can write note everyday and  keep it save</w:t>
+      </w:r>
+    </w:p>
+    <w:p>
+      <w:pPr>
+        <w:pStyle w:val="normal0"/>
+        <w:numPr>
+          <w:ilvl w:val="0"/>
+          <w:numId w:val="8"/>
+        </w:numPr>
+        <w:spacing w:after="0"/>
+        <w:rPr>
+          <w:sz w:val="24"/>
+          <w:szCs w:val="24"/>
+        </w:rPr>
+      </w:pPr>
+      <w:r>
+        <w:rPr>
+          <w:b/>
+          <w:sz w:val="28"/>
+          <w:szCs w:val="28"/>
+        </w:rPr>
+        <w:lastRenderedPageBreak/>
+        <w:t>Edit Note :</w:t>
+      </w:r>
+      <w:r>
+        <w:rPr>
+          <w:sz w:val="24"/>
+          <w:szCs w:val="24"/>
+        </w:rPr>
+        <w:t xml:space="preserve">    You can edit your note anytime</w:t>
+      </w:r>
+    </w:p>
+    <w:p>
+      <w:pPr>
+        <w:pStyle w:val="normal0"/>
+        <w:numPr>
+          <w:ilvl w:val="0"/>
+          <w:numId w:val="8"/>
+        </w:numPr>
+        <w:spacing w:after="0"/>
+        <w:rPr>
+          <w:sz w:val="24"/>
+          <w:szCs w:val="24"/>
+        </w:rPr>
+      </w:pPr>
+      <w:r>
+        <w:rPr>
+          <w:b/>
+          <w:sz w:val="28"/>
+          <w:szCs w:val="28"/>
+        </w:rPr>
+        <w:t>Delete Note :</w:t>
+      </w:r>
+      <w:r>
+        <w:rPr>
+          <w:sz w:val="24"/>
+          <w:szCs w:val="24"/>
+        </w:rPr>
+        <w:t xml:space="preserve">  You can delete your note </w:t>
+      </w:r>
+    </w:p>
+    <w:p>
+      <w:pPr>
+        <w:pStyle w:val="normal0"/>
+        <w:spacing w:after="0"/>
+        <w:ind w:left="720"/>
+        <w:rPr>
+          <w:sz w:val="24"/>
+          <w:szCs w:val="24"/>
+        </w:rPr>
+      </w:pPr>
+    </w:p>
+    <w:p>
+      <w:pPr>
+        <w:pStyle w:val="normal0"/>
+        <w:spacing w:after="0"/>
+        <w:ind w:left="555" w:hanging="720"/>
+        <w:rPr>
+          <w:sz w:val="24"/>
+          <w:szCs w:val="24"/>
+        </w:rPr>
+      </w:pPr>
+    </w:p>
+    <w:p>
+      <w:pPr>
+        <w:pStyle w:val="normal0"/>
+        <w:spacing w:after="0"/>
+        <w:rPr>
+          <w:sz w:val="36"/>
+          <w:szCs w:val="36"/>
+        </w:rPr>
+      </w:pPr>
+      <w:r>
+        <w:rPr>
+          <w:sz w:val="36"/>
+          <w:szCs w:val="36"/>
+        </w:rPr>
+        <w:t xml:space="preserve">           </w:t>
+      </w:r>
+    </w:p>
+    <w:p>
+      <w:pPr>
+        <w:pStyle w:val="normal0"/>
+        <w:spacing w:after="0"/>
+        <w:ind w:left="555" w:hanging="720"/>
+        <w:rPr>
+          <w:sz w:val="24"/>
+          <w:szCs w:val="24"/>
+        </w:rPr>
+      </w:pPr>
+    </w:p>
+    <w:p>
+      <w:pPr>
+        <w:pStyle w:val="normal0"/>
+        <w:spacing w:after="0"/>
+        <w:ind w:left="4155" w:hanging="720"/>
+        <w:rPr>
+          <w:b/>
+          <w:color w:val="FF0000"/>
+          <w:sz w:val="56"/>
+          <w:szCs w:val="56"/>
+          <w:u w:val="single"/>
+        </w:rPr>
+      </w:pPr>
+      <w:r>
+        <w:rPr>
+          <w:b/>
+          <w:color w:val="FF0000"/>
+          <w:sz w:val="56"/>
+          <w:szCs w:val="56"/>
+          <w:u w:val="single"/>
+        </w:rPr>
+        <w:t>Chapter-3</w:t>
+      </w:r>
+    </w:p>
+    <w:p>
+      <w:pPr>
+        <w:pStyle w:val="normal0"/>
+        <w:spacing w:after="0"/>
+        <w:ind w:left="555" w:hanging="720"/>
+        <w:jc w:val="center"/>
+        <w:rPr>
+          <w:b/>
+          <w:color w:val="002060"/>
+          <w:sz w:val="44"/>
+          <w:szCs w:val="44"/>
+          <w:u w:val="single"/>
+        </w:rPr>
+      </w:pPr>
+      <w:r>
+        <w:rPr>
+          <w:b/>
+          <w:color w:val="FF0000"/>
+          <w:sz w:val="56"/>
+          <w:szCs w:val="56"/>
+        </w:rPr>
+        <w:t xml:space="preserve">   </w:t>
+      </w:r>
+      <w:r>
+        <w:rPr>
+          <w:b/>
+          <w:color w:val="FF0000"/>
+          <w:sz w:val="72"/>
+          <w:szCs w:val="72"/>
+        </w:rPr>
+        <w:t xml:space="preserve"> </w:t>
+      </w:r>
+      <w:r>
+        <w:rPr>
+          <w:b/>
+          <w:color w:val="FF0000"/>
+          <w:sz w:val="72"/>
+          <w:szCs w:val="72"/>
+        </w:rPr>
+        <w:t xml:space="preserve"> </w:t>
+      </w:r>
+      <w:r>
+        <w:rPr>
+          <w:b/>
+          <w:color w:val="002060"/>
+          <w:sz w:val="44"/>
+          <w:szCs w:val="44"/>
+          <w:u w:val="single"/>
+        </w:rPr>
+        <w:t xml:space="preserve">Development Environment &amp; used Technology </w:t>
+      </w:r>
+    </w:p>
+    <w:p>
+      <w:pPr>
+        <w:pStyle w:val="normal0"/>
+        <w:spacing w:after="0"/>
+        <w:ind w:left="-165"/>
+        <w:rPr>
+          <w:color w:val="002060"/>
+          <w:sz w:val="24"/>
+          <w:szCs w:val="24"/>
+        </w:rPr>
+      </w:pPr>
+      <w:r>
+        <w:rPr>
+          <w:color w:val="002060"/>
+          <w:sz w:val="24"/>
+          <w:szCs w:val="24"/>
+        </w:rPr>
+        <w:t xml:space="preserve">           3.1-Used IDE Atom &amp;  Vscode :</w:t>
+      </w:r>
+    </w:p>
+    <w:p>
+      <w:pPr>
+        <w:pStyle w:val="normal0"/>
+        <w:spacing w:after="0"/>
+        <w:ind w:left="555" w:hanging="720"/>
+        <w:rPr>
+          <w:color w:val="002060"/>
+          <w:sz w:val="24"/>
+          <w:szCs w:val="24"/>
+        </w:rPr>
+      </w:pPr>
+      <w:r>
+        <w:rPr>
+          <w:color w:val="002060"/>
+          <w:sz w:val="24"/>
+          <w:szCs w:val="24"/>
+        </w:rPr>
+        <w:t xml:space="preserve">           3.2-ES6+ javascript :</w:t>
+      </w:r>
+    </w:p>
+    <w:p>
+      <w:pPr>
+        <w:pStyle w:val="normal0"/>
+        <w:spacing w:after="0"/>
+        <w:ind w:left="555" w:hanging="720"/>
+        <w:rPr>
+          <w:color w:val="002060"/>
+          <w:sz w:val="24"/>
+          <w:szCs w:val="24"/>
+        </w:rPr>
+      </w:pPr>
+      <w:r>
+        <w:rPr>
+          <w:color w:val="002060"/>
+          <w:sz w:val="24"/>
+          <w:szCs w:val="24"/>
+        </w:rPr>
+        <w:t xml:space="preserve">           3.3-React for Front-end :</w:t>
+      </w:r>
+    </w:p>
+    <w:p>
+      <w:pPr>
+        <w:pStyle w:val="normal0"/>
+        <w:spacing w:after="0"/>
+        <w:ind w:hanging="720"/>
+        <w:rPr>
+          <w:b/>
+          <w:color w:val="002060"/>
+          <w:sz w:val="56"/>
+          <w:szCs w:val="56"/>
+          <w:u w:val="single"/>
+        </w:rPr>
+      </w:pPr>
+      <w:r>
+        <w:rPr>
+          <w:color w:val="002060"/>
+          <w:sz w:val="24"/>
+          <w:szCs w:val="24"/>
+        </w:rPr>
+        <w:t xml:space="preserve">                     3.4-Used Git  for Development  :</w:t>
+      </w:r>
+    </w:p>
+    <w:p>
+      <w:pPr>
+        <w:pStyle w:val="normal0"/>
+        <w:spacing w:after="0"/>
+        <w:rPr>
+          <w:sz w:val="36"/>
+          <w:szCs w:val="36"/>
+        </w:rPr>
+      </w:pPr>
+    </w:p>
+    <w:p>
+      <w:pPr>
+        <w:pStyle w:val="normal0"/>
+        <w:pBdr>
+          <w:top w:val="nil"/>
+          <w:left w:val="nil"/>
+          <w:bottom w:val="nil"/>
+          <w:right w:val="nil"/>
+          <w:between w:val="nil"/>
+        </w:pBdr>
+        <w:ind w:left="555" w:hanging="720"/>
+        <w:rPr>
+          <w:b/>
+          <w:color w:val="002060"/>
+          <w:sz w:val="36"/>
+          <w:szCs w:val="36"/>
+        </w:rPr>
+      </w:pPr>
+    </w:p>
     <w:sectPr>
+      <w:headerReference w:type="default" r:id="rId7"/>
+      <w:headerReference w:type="first" r:id="rId8"/>
+      <w:footerReference w:type="first" r:id="rId9"/>
       <w:pgSz w:w="12240" w:h="15840"/>
       <w:pgMar w:top="1440" w:right="1440" w:bottom="1440" w:left="1440" w:header="720" w:footer="720" w:gutter="0"/>
+      <w:pgNumType w:start="1"/>
       <w:cols w:space="720"/>
-      <w:docGrid w:linePitch="360"/>
+      <w:titlePg/>
     </w:sectPr>
   </w:body>
 </w:document>
+</file>
+
+<file path=word/endnotes.xml><?xml version="1.0" encoding="utf-8"?>
+<w:endnotes xmlns:ve="http://schemas.openxmlformats.org/markup-compatibility/2006" xmlns:o="urn:schemas-microsoft-com:office:office" xmlns:r="http://schemas.openxmlformats.org/officeDocument/2006/relationships" xmlns:m="http://schemas.openxmlformats.org/officeDocument/2006/math" xmlns:v="urn:schemas-microsoft-com:vml" xmlns:wp="http://schemas.openxmlformats.org/drawingml/2006/wordprocessingDrawing" xmlns:w10="urn:schemas-microsoft-com:office:word" xmlns:w="http://schemas.openxmlformats.org/wordprocessingml/2006/main" xmlns:wne="http://schemas.microsoft.com/office/word/2006/wordml">
+  <w:endnote w:type="separator" w:id="0">
+    <w:p>
+      <w:pPr>
+        <w:spacing w:after="0" w:line="240" w:lineRule="auto"/>
+      </w:pPr>
+      <w:r>
+        <w:separator/>
+      </w:r>
+    </w:p>
+  </w:endnote>
+  <w:endnote w:type="continuationSeparator" w:id="1">
+    <w:p>
+      <w:pPr>
+        <w:spacing w:after="0" w:line="240" w:lineRule="auto"/>
+      </w:pPr>
+      <w:r>
+        <w:continuationSeparator/>
+      </w:r>
+    </w:p>
+  </w:endnote>
+</w:endnotes>
+</file>
+
+<file path=word/footer1.xml><?xml version="1.0" encoding="utf-8"?>
+<w:ftr xmlns:ve="http://schemas.openxmlformats.org/markup-compatibility/2006" xmlns:o="urn:schemas-microsoft-com:office:office" xmlns:r="http://schemas.openxmlformats.org/officeDocument/2006/relationships" xmlns:m="http://schemas.openxmlformats.org/officeDocument/2006/math" xmlns:v="urn:schemas-microsoft-com:vml" xmlns:wp="http://schemas.openxmlformats.org/drawingml/2006/wordprocessingDrawing" xmlns:w10="urn:schemas-microsoft-com:office:word" xmlns:w="http://schemas.openxmlformats.org/wordprocessingml/2006/main" xmlns:wne="http://schemas.microsoft.com/office/word/2006/wordml">
+  <w:p>
+    <w:pPr>
+      <w:pStyle w:val="normal0"/>
+    </w:pPr>
+  </w:p>
+</w:ftr>
+</file>
+
+<file path=word/footnotes.xml><?xml version="1.0" encoding="utf-8"?>
+<w:footnotes xmlns:ve="http://schemas.openxmlformats.org/markup-compatibility/2006" xmlns:o="urn:schemas-microsoft-com:office:office" xmlns:r="http://schemas.openxmlformats.org/officeDocument/2006/relationships" xmlns:m="http://schemas.openxmlformats.org/officeDocument/2006/math" xmlns:v="urn:schemas-microsoft-com:vml" xmlns:wp="http://schemas.openxmlformats.org/drawingml/2006/wordprocessingDrawing" xmlns:w10="urn:schemas-microsoft-com:office:word" xmlns:w="http://schemas.openxmlformats.org/wordprocessingml/2006/main" xmlns:wne="http://schemas.microsoft.com/office/word/2006/wordml">
+  <w:footnote w:type="separator" w:id="0">
+    <w:p>
+      <w:pPr>
+        <w:spacing w:after="0" w:line="240" w:lineRule="auto"/>
+      </w:pPr>
+      <w:r>
+        <w:separator/>
+      </w:r>
+    </w:p>
+  </w:footnote>
+  <w:footnote w:type="continuationSeparator" w:id="1">
+    <w:p>
+      <w:pPr>
+        <w:spacing w:after="0" w:line="240" w:lineRule="auto"/>
+      </w:pPr>
+      <w:r>
+        <w:continuationSeparator/>
+      </w:r>
+    </w:p>
+  </w:footnote>
+</w:footnotes>
+</file>
+
+<file path=word/header1.xml><?xml version="1.0" encoding="utf-8"?>
+<w:hdr xmlns:ve="http://schemas.openxmlformats.org/markup-compatibility/2006" xmlns:o="urn:schemas-microsoft-com:office:office" xmlns:r="http://schemas.openxmlformats.org/officeDocument/2006/relationships" xmlns:m="http://schemas.openxmlformats.org/officeDocument/2006/math" xmlns:v="urn:schemas-microsoft-com:vml" xmlns:wp="http://schemas.openxmlformats.org/drawingml/2006/wordprocessingDrawing" xmlns:w10="urn:schemas-microsoft-com:office:word" xmlns:w="http://schemas.openxmlformats.org/wordprocessingml/2006/main" xmlns:wne="http://schemas.microsoft.com/office/word/2006/wordml">
+  <w:p>
+    <w:pPr>
+      <w:pStyle w:val="normal0"/>
+      <w:jc w:val="right"/>
+    </w:pPr>
+    <w:r>
+      <w:fldChar w:fldCharType="begin"/>
+    </w:r>
+    <w:r>
+      <w:instrText>PAGE</w:instrText>
+    </w:r>
+    <w:r>
+      <w:fldChar w:fldCharType="separate"/>
+    </w:r>
+    <w:r>
+      <w:rPr>
+        <w:noProof/>
+      </w:rPr>
+      <w:t>2</w:t>
+    </w:r>
+    <w:r>
+      <w:fldChar w:fldCharType="end"/>
+    </w:r>
+  </w:p>
+</w:hdr>
+</file>
+
+<file path=word/header2.xml><?xml version="1.0" encoding="utf-8"?>
+<w:hdr xmlns:ve="http://schemas.openxmlformats.org/markup-compatibility/2006" xmlns:o="urn:schemas-microsoft-com:office:office" xmlns:r="http://schemas.openxmlformats.org/officeDocument/2006/relationships" xmlns:m="http://schemas.openxmlformats.org/officeDocument/2006/math" xmlns:v="urn:schemas-microsoft-com:vml" xmlns:wp="http://schemas.openxmlformats.org/drawingml/2006/wordprocessingDrawing" xmlns:w10="urn:schemas-microsoft-com:office:word" xmlns:w="http://schemas.openxmlformats.org/wordprocessingml/2006/main" xmlns:wne="http://schemas.microsoft.com/office/word/2006/wordml">
+  <w:p>
+    <w:pPr>
+      <w:pStyle w:val="normal0"/>
+      <w:jc w:val="right"/>
+    </w:pPr>
+    <w:r>
+      <w:fldChar w:fldCharType="begin"/>
+    </w:r>
+    <w:r>
+      <w:instrText>PAGE</w:instrText>
+    </w:r>
+    <w:r>
+      <w:fldChar w:fldCharType="separate"/>
+    </w:r>
+    <w:r>
+      <w:rPr>
+        <w:noProof/>
+      </w:rPr>
+      <w:t>1</w:t>
+    </w:r>
+    <w:r>
+      <w:fldChar w:fldCharType="end"/>
+    </w:r>
+  </w:p>
+</w:hdr>
+</file>
+
+<file path=word/numbering.xml><?xml version="1.0" encoding="utf-8"?>
+<w:numbering xmlns:ve="http://schemas.openxmlformats.org/markup-compatibility/2006" xmlns:o="urn:schemas-microsoft-com:office:office" xmlns:r="http://schemas.openxmlformats.org/officeDocument/2006/relationships" xmlns:m="http://schemas.openxmlformats.org/officeDocument/2006/math" xmlns:v="urn:schemas-microsoft-com:vml" xmlns:wp="http://schemas.openxmlformats.org/drawingml/2006/wordprocessingDrawing" xmlns:w10="urn:schemas-microsoft-com:office:word" xmlns:w="http://schemas.openxmlformats.org/wordprocessingml/2006/main" xmlns:wne="http://schemas.microsoft.com/office/word/2006/wordml">
+  <w:abstractNum w:abstractNumId="0">
+    <w:nsid w:val="0C111F54"/>
+    <w:multiLevelType w:val="multilevel"/>
+    <w:tmpl w:val="FCF277B0"/>
+    <w:lvl w:ilvl="0">
+      <w:start w:val="1"/>
+      <w:numFmt w:val="bullet"/>
+      <w:lvlText w:val="●"/>
+      <w:lvlJc w:val="left"/>
+      <w:pPr>
+        <w:ind w:left="720" w:hanging="360"/>
+      </w:pPr>
+      <w:rPr>
+        <w:u w:val="none"/>
+      </w:rPr>
+    </w:lvl>
+    <w:lvl w:ilvl="1">
+      <w:start w:val="1"/>
+      <w:numFmt w:val="bullet"/>
+      <w:lvlText w:val="○"/>
+      <w:lvlJc w:val="left"/>
+      <w:pPr>
+        <w:ind w:left="1440" w:hanging="360"/>
+      </w:pPr>
+      <w:rPr>
+        <w:u w:val="none"/>
+      </w:rPr>
+    </w:lvl>
+    <w:lvl w:ilvl="2">
+      <w:start w:val="1"/>
+      <w:numFmt w:val="bullet"/>
+      <w:lvlText w:val="■"/>
+      <w:lvlJc w:val="left"/>
+      <w:pPr>
+        <w:ind w:left="2160" w:hanging="360"/>
+      </w:pPr>
+      <w:rPr>
+        <w:u w:val="none"/>
+      </w:rPr>
+    </w:lvl>
+    <w:lvl w:ilvl="3">
+      <w:start w:val="1"/>
+      <w:numFmt w:val="bullet"/>
+      <w:lvlText w:val="●"/>
+      <w:lvlJc w:val="left"/>
+      <w:pPr>
+        <w:ind w:left="2880" w:hanging="360"/>
+      </w:pPr>
+      <w:rPr>
+        <w:u w:val="none"/>
+      </w:rPr>
+    </w:lvl>
+    <w:lvl w:ilvl="4">
+      <w:start w:val="1"/>
+      <w:numFmt w:val="bullet"/>
+      <w:lvlText w:val="○"/>
+      <w:lvlJc w:val="left"/>
+      <w:pPr>
+        <w:ind w:left="3600" w:hanging="360"/>
+      </w:pPr>
+      <w:rPr>
+        <w:u w:val="none"/>
+      </w:rPr>
+    </w:lvl>
+    <w:lvl w:ilvl="5">
+      <w:start w:val="1"/>
+      <w:numFmt w:val="bullet"/>
+      <w:lvlText w:val="■"/>
+      <w:lvlJc w:val="left"/>
+      <w:pPr>
+        <w:ind w:left="4320" w:hanging="360"/>
+      </w:pPr>
+      <w:rPr>
+        <w:u w:val="none"/>
+      </w:rPr>
+    </w:lvl>
+    <w:lvl w:ilvl="6">
+      <w:start w:val="1"/>
+      <w:numFmt w:val="bullet"/>
+      <w:lvlText w:val="●"/>
+      <w:lvlJc w:val="left"/>
+      <w:pPr>
+        <w:ind w:left="5040" w:hanging="360"/>
+      </w:pPr>
+      <w:rPr>
+        <w:u w:val="none"/>
+      </w:rPr>
+    </w:lvl>
+    <w:lvl w:ilvl="7">
+      <w:start w:val="1"/>
+      <w:numFmt w:val="bullet"/>
+      <w:lvlText w:val="○"/>
+      <w:lvlJc w:val="left"/>
+      <w:pPr>
+        <w:ind w:left="5760" w:hanging="360"/>
+      </w:pPr>
+      <w:rPr>
+        <w:u w:val="none"/>
+      </w:rPr>
+    </w:lvl>
+    <w:lvl w:ilvl="8">
+      <w:start w:val="1"/>
+      <w:numFmt w:val="bullet"/>
+      <w:lvlText w:val="■"/>
+      <w:lvlJc w:val="left"/>
+      <w:pPr>
+        <w:ind w:left="6480" w:hanging="360"/>
+      </w:pPr>
+      <w:rPr>
+        <w:u w:val="none"/>
+      </w:rPr>
+    </w:lvl>
+  </w:abstractNum>
+  <w:abstractNum w:abstractNumId="1">
+    <w:nsid w:val="15D822D6"/>
+    <w:multiLevelType w:val="multilevel"/>
+    <w:tmpl w:val="351845E8"/>
+    <w:lvl w:ilvl="0">
+      <w:start w:val="1"/>
+      <w:numFmt w:val="bullet"/>
+      <w:lvlText w:val="●"/>
+      <w:lvlJc w:val="left"/>
+      <w:pPr>
+        <w:ind w:left="720" w:hanging="360"/>
+      </w:pPr>
+      <w:rPr>
+        <w:u w:val="none"/>
+      </w:rPr>
+    </w:lvl>
+    <w:lvl w:ilvl="1">
+      <w:start w:val="1"/>
+      <w:numFmt w:val="bullet"/>
+      <w:lvlText w:val="○"/>
+      <w:lvlJc w:val="left"/>
+      <w:pPr>
+        <w:ind w:left="1440" w:hanging="360"/>
+      </w:pPr>
+      <w:rPr>
+        <w:u w:val="none"/>
+      </w:rPr>
+    </w:lvl>
+    <w:lvl w:ilvl="2">
+      <w:start w:val="1"/>
+      <w:numFmt w:val="bullet"/>
+      <w:lvlText w:val="■"/>
+      <w:lvlJc w:val="left"/>
+      <w:pPr>
+        <w:ind w:left="2160" w:hanging="360"/>
+      </w:pPr>
+      <w:rPr>
+        <w:u w:val="none"/>
+      </w:rPr>
+    </w:lvl>
+    <w:lvl w:ilvl="3">
+      <w:start w:val="1"/>
+      <w:numFmt w:val="bullet"/>
+      <w:lvlText w:val="●"/>
+      <w:lvlJc w:val="left"/>
+      <w:pPr>
+        <w:ind w:left="2880" w:hanging="360"/>
+      </w:pPr>
+      <w:rPr>
+        <w:u w:val="none"/>
+      </w:rPr>
+    </w:lvl>
+    <w:lvl w:ilvl="4">
+      <w:start w:val="1"/>
+      <w:numFmt w:val="bullet"/>
+      <w:lvlText w:val="○"/>
+      <w:lvlJc w:val="left"/>
+      <w:pPr>
+        <w:ind w:left="3600" w:hanging="360"/>
+      </w:pPr>
+      <w:rPr>
+        <w:u w:val="none"/>
+      </w:rPr>
+    </w:lvl>
+    <w:lvl w:ilvl="5">
+      <w:start w:val="1"/>
+      <w:numFmt w:val="bullet"/>
+      <w:lvlText w:val="■"/>
+      <w:lvlJc w:val="left"/>
+      <w:pPr>
+        <w:ind w:left="4320" w:hanging="360"/>
+      </w:pPr>
+      <w:rPr>
+        <w:u w:val="none"/>
+      </w:rPr>
+    </w:lvl>
+    <w:lvl w:ilvl="6">
+      <w:start w:val="1"/>
+      <w:numFmt w:val="bullet"/>
+      <w:lvlText w:val="●"/>
+      <w:lvlJc w:val="left"/>
+      <w:pPr>
+        <w:ind w:left="5040" w:hanging="360"/>
+      </w:pPr>
+      <w:rPr>
+        <w:u w:val="none"/>
+      </w:rPr>
+    </w:lvl>
+    <w:lvl w:ilvl="7">
+      <w:start w:val="1"/>
+      <w:numFmt w:val="bullet"/>
+      <w:lvlText w:val="○"/>
+      <w:lvlJc w:val="left"/>
+      <w:pPr>
+        <w:ind w:left="5760" w:hanging="360"/>
+      </w:pPr>
+      <w:rPr>
+        <w:u w:val="none"/>
+      </w:rPr>
+    </w:lvl>
+    <w:lvl w:ilvl="8">
+      <w:start w:val="1"/>
+      <w:numFmt w:val="bullet"/>
+      <w:lvlText w:val="■"/>
+      <w:lvlJc w:val="left"/>
+      <w:pPr>
+        <w:ind w:left="6480" w:hanging="360"/>
+      </w:pPr>
+      <w:rPr>
+        <w:u w:val="none"/>
+      </w:rPr>
+    </w:lvl>
+  </w:abstractNum>
+  <w:abstractNum w:abstractNumId="2">
+    <w:nsid w:val="1B5E26A5"/>
+    <w:multiLevelType w:val="multilevel"/>
+    <w:tmpl w:val="661EEAD0"/>
+    <w:lvl w:ilvl="0">
+      <w:start w:val="1"/>
+      <w:numFmt w:val="bullet"/>
+      <w:lvlText w:val="●"/>
+      <w:lvlJc w:val="left"/>
+      <w:pPr>
+        <w:ind w:left="720" w:hanging="360"/>
+      </w:pPr>
+      <w:rPr>
+        <w:u w:val="none"/>
+      </w:rPr>
+    </w:lvl>
+    <w:lvl w:ilvl="1">
+      <w:start w:val="1"/>
+      <w:numFmt w:val="bullet"/>
+      <w:lvlText w:val="○"/>
+      <w:lvlJc w:val="left"/>
+      <w:pPr>
+        <w:ind w:left="1440" w:hanging="360"/>
+      </w:pPr>
+      <w:rPr>
+        <w:u w:val="none"/>
+      </w:rPr>
+    </w:lvl>
+    <w:lvl w:ilvl="2">
+      <w:start w:val="1"/>
+      <w:numFmt w:val="bullet"/>
+      <w:lvlText w:val="■"/>
+      <w:lvlJc w:val="left"/>
+      <w:pPr>
+        <w:ind w:left="2160" w:hanging="360"/>
+      </w:pPr>
+      <w:rPr>
+        <w:u w:val="none"/>
+      </w:rPr>
+    </w:lvl>
+    <w:lvl w:ilvl="3">
+      <w:start w:val="1"/>
+      <w:numFmt w:val="bullet"/>
+      <w:lvlText w:val="●"/>
+      <w:lvlJc w:val="left"/>
+      <w:pPr>
+        <w:ind w:left="2880" w:hanging="360"/>
+      </w:pPr>
+      <w:rPr>
+        <w:u w:val="none"/>
+      </w:rPr>
+    </w:lvl>
+    <w:lvl w:ilvl="4">
+      <w:start w:val="1"/>
+      <w:numFmt w:val="bullet"/>
+      <w:lvlText w:val="○"/>
+      <w:lvlJc w:val="left"/>
+      <w:pPr>
+        <w:ind w:left="3600" w:hanging="360"/>
+      </w:pPr>
+      <w:rPr>
+        <w:u w:val="none"/>
+      </w:rPr>
+    </w:lvl>
+    <w:lvl w:ilvl="5">
+      <w:start w:val="1"/>
+      <w:numFmt w:val="bullet"/>
+      <w:lvlText w:val="■"/>
+      <w:lvlJc w:val="left"/>
+      <w:pPr>
+        <w:ind w:left="4320" w:hanging="360"/>
+      </w:pPr>
+      <w:rPr>
+        <w:u w:val="none"/>
+      </w:rPr>
+    </w:lvl>
+    <w:lvl w:ilvl="6">
+      <w:start w:val="1"/>
+      <w:numFmt w:val="bullet"/>
+      <w:lvlText w:val="●"/>
+      <w:lvlJc w:val="left"/>
+      <w:pPr>
+        <w:ind w:left="5040" w:hanging="360"/>
+      </w:pPr>
+      <w:rPr>
+        <w:u w:val="none"/>
+      </w:rPr>
+    </w:lvl>
+    <w:lvl w:ilvl="7">
+      <w:start w:val="1"/>
+      <w:numFmt w:val="bullet"/>
+      <w:lvlText w:val="○"/>
+      <w:lvlJc w:val="left"/>
+      <w:pPr>
+        <w:ind w:left="5760" w:hanging="360"/>
+      </w:pPr>
+      <w:rPr>
+        <w:u w:val="none"/>
+      </w:rPr>
+    </w:lvl>
+    <w:lvl w:ilvl="8">
+      <w:start w:val="1"/>
+      <w:numFmt w:val="bullet"/>
+      <w:lvlText w:val="■"/>
+      <w:lvlJc w:val="left"/>
+      <w:pPr>
+        <w:ind w:left="6480" w:hanging="360"/>
+      </w:pPr>
+      <w:rPr>
+        <w:u w:val="none"/>
+      </w:rPr>
+    </w:lvl>
+  </w:abstractNum>
+  <w:abstractNum w:abstractNumId="3">
+    <w:nsid w:val="23E95247"/>
+    <w:multiLevelType w:val="multilevel"/>
+    <w:tmpl w:val="5248234C"/>
+    <w:lvl w:ilvl="0">
+      <w:start w:val="1"/>
+      <w:numFmt w:val="decimal"/>
+      <w:lvlText w:val="%1."/>
+      <w:lvlJc w:val="left"/>
+      <w:pPr>
+        <w:ind w:left="435" w:hanging="360"/>
+      </w:pPr>
+    </w:lvl>
+    <w:lvl w:ilvl="1">
+      <w:start w:val="1"/>
+      <w:numFmt w:val="lowerLetter"/>
+      <w:lvlText w:val="%2."/>
+      <w:lvlJc w:val="left"/>
+      <w:pPr>
+        <w:ind w:left="1155" w:hanging="360"/>
+      </w:pPr>
+    </w:lvl>
+    <w:lvl w:ilvl="2">
+      <w:start w:val="1"/>
+      <w:numFmt w:val="lowerRoman"/>
+      <w:lvlText w:val="%3."/>
+      <w:lvlJc w:val="right"/>
+      <w:pPr>
+        <w:ind w:left="1875" w:hanging="180"/>
+      </w:pPr>
+    </w:lvl>
+    <w:lvl w:ilvl="3">
+      <w:start w:val="1"/>
+      <w:numFmt w:val="decimal"/>
+      <w:lvlText w:val="%4."/>
+      <w:lvlJc w:val="left"/>
+      <w:pPr>
+        <w:ind w:left="2595" w:hanging="360"/>
+      </w:pPr>
+    </w:lvl>
+    <w:lvl w:ilvl="4">
+      <w:start w:val="1"/>
+      <w:numFmt w:val="lowerLetter"/>
+      <w:lvlText w:val="%5."/>
+      <w:lvlJc w:val="left"/>
+      <w:pPr>
+        <w:ind w:left="3315" w:hanging="360"/>
+      </w:pPr>
+    </w:lvl>
+    <w:lvl w:ilvl="5">
+      <w:start w:val="1"/>
+      <w:numFmt w:val="lowerRoman"/>
+      <w:lvlText w:val="%6."/>
+      <w:lvlJc w:val="right"/>
+      <w:pPr>
+        <w:ind w:left="4035" w:hanging="180"/>
+      </w:pPr>
+    </w:lvl>
+    <w:lvl w:ilvl="6">
+      <w:start w:val="1"/>
+      <w:numFmt w:val="decimal"/>
+      <w:lvlText w:val="%7."/>
+      <w:lvlJc w:val="left"/>
+      <w:pPr>
+        <w:ind w:left="4755" w:hanging="360"/>
+      </w:pPr>
+    </w:lvl>
+    <w:lvl w:ilvl="7">
+      <w:start w:val="1"/>
+      <w:numFmt w:val="lowerLetter"/>
+      <w:lvlText w:val="%8."/>
+      <w:lvlJc w:val="left"/>
+      <w:pPr>
+        <w:ind w:left="5475" w:hanging="360"/>
+      </w:pPr>
+    </w:lvl>
+    <w:lvl w:ilvl="8">
+      <w:start w:val="1"/>
+      <w:numFmt w:val="lowerRoman"/>
+      <w:lvlText w:val="%9."/>
+      <w:lvlJc w:val="right"/>
+      <w:pPr>
+        <w:ind w:left="6195" w:hanging="180"/>
+      </w:pPr>
+    </w:lvl>
+  </w:abstractNum>
+  <w:abstractNum w:abstractNumId="4">
+    <w:nsid w:val="472E03F5"/>
+    <w:multiLevelType w:val="multilevel"/>
+    <w:tmpl w:val="0EA2D460"/>
+    <w:lvl w:ilvl="0">
+      <w:start w:val="1"/>
+      <w:numFmt w:val="bullet"/>
+      <w:lvlText w:val="●"/>
+      <w:lvlJc w:val="left"/>
+      <w:pPr>
+        <w:ind w:left="720" w:hanging="360"/>
+      </w:pPr>
+      <w:rPr>
+        <w:u w:val="none"/>
+      </w:rPr>
+    </w:lvl>
+    <w:lvl w:ilvl="1">
+      <w:start w:val="1"/>
+      <w:numFmt w:val="bullet"/>
+      <w:lvlText w:val="○"/>
+      <w:lvlJc w:val="left"/>
+      <w:pPr>
+        <w:ind w:left="1440" w:hanging="360"/>
+      </w:pPr>
+      <w:rPr>
+        <w:u w:val="none"/>
+      </w:rPr>
+    </w:lvl>
+    <w:lvl w:ilvl="2">
+      <w:start w:val="1"/>
+      <w:numFmt w:val="bullet"/>
+      <w:lvlText w:val="■"/>
+      <w:lvlJc w:val="left"/>
+      <w:pPr>
+        <w:ind w:left="2160" w:hanging="360"/>
+      </w:pPr>
+      <w:rPr>
+        <w:u w:val="none"/>
+      </w:rPr>
+    </w:lvl>
+    <w:lvl w:ilvl="3">
+      <w:start w:val="1"/>
+      <w:numFmt w:val="bullet"/>
+      <w:lvlText w:val="●"/>
+      <w:lvlJc w:val="left"/>
+      <w:pPr>
+        <w:ind w:left="2880" w:hanging="360"/>
+      </w:pPr>
+      <w:rPr>
+        <w:u w:val="none"/>
+      </w:rPr>
+    </w:lvl>
+    <w:lvl w:ilvl="4">
+      <w:start w:val="1"/>
+      <w:numFmt w:val="bullet"/>
+      <w:lvlText w:val="○"/>
+      <w:lvlJc w:val="left"/>
+      <w:pPr>
+        <w:ind w:left="3600" w:hanging="360"/>
+      </w:pPr>
+      <w:rPr>
+        <w:u w:val="none"/>
+      </w:rPr>
+    </w:lvl>
+    <w:lvl w:ilvl="5">
+      <w:start w:val="1"/>
+      <w:numFmt w:val="bullet"/>
+      <w:lvlText w:val="■"/>
+      <w:lvlJc w:val="left"/>
+      <w:pPr>
+        <w:ind w:left="4320" w:hanging="360"/>
+      </w:pPr>
+      <w:rPr>
+        <w:u w:val="none"/>
+      </w:rPr>
+    </w:lvl>
+    <w:lvl w:ilvl="6">
+      <w:start w:val="1"/>
+      <w:numFmt w:val="bullet"/>
+      <w:lvlText w:val="●"/>
+      <w:lvlJc w:val="left"/>
+      <w:pPr>
+        <w:ind w:left="5040" w:hanging="360"/>
+      </w:pPr>
+      <w:rPr>
+        <w:u w:val="none"/>
+      </w:rPr>
+    </w:lvl>
+    <w:lvl w:ilvl="7">
+      <w:start w:val="1"/>
+      <w:numFmt w:val="bullet"/>
+      <w:lvlText w:val="○"/>
+      <w:lvlJc w:val="left"/>
+      <w:pPr>
+        <w:ind w:left="5760" w:hanging="360"/>
+      </w:pPr>
+      <w:rPr>
+        <w:u w:val="none"/>
+      </w:rPr>
+    </w:lvl>
+    <w:lvl w:ilvl="8">
+      <w:start w:val="1"/>
+      <w:numFmt w:val="bullet"/>
+      <w:lvlText w:val="■"/>
+      <w:lvlJc w:val="left"/>
+      <w:pPr>
+        <w:ind w:left="6480" w:hanging="360"/>
+      </w:pPr>
+      <w:rPr>
+        <w:u w:val="none"/>
+      </w:rPr>
+    </w:lvl>
+  </w:abstractNum>
+  <w:abstractNum w:abstractNumId="5">
+    <w:nsid w:val="66290BFC"/>
+    <w:multiLevelType w:val="multilevel"/>
+    <w:tmpl w:val="73E8154A"/>
+    <w:lvl w:ilvl="0">
+      <w:start w:val="1"/>
+      <w:numFmt w:val="bullet"/>
+      <w:lvlText w:val="●"/>
+      <w:lvlJc w:val="left"/>
+      <w:pPr>
+        <w:ind w:left="720" w:hanging="360"/>
+      </w:pPr>
+      <w:rPr>
+        <w:u w:val="none"/>
+      </w:rPr>
+    </w:lvl>
+    <w:lvl w:ilvl="1">
+      <w:start w:val="1"/>
+      <w:numFmt w:val="bullet"/>
+      <w:lvlText w:val="○"/>
+      <w:lvlJc w:val="left"/>
+      <w:pPr>
+        <w:ind w:left="1440" w:hanging="360"/>
+      </w:pPr>
+      <w:rPr>
+        <w:u w:val="none"/>
+      </w:rPr>
+    </w:lvl>
+    <w:lvl w:ilvl="2">
+      <w:start w:val="1"/>
+      <w:numFmt w:val="bullet"/>
+      <w:lvlText w:val="■"/>
+      <w:lvlJc w:val="left"/>
+      <w:pPr>
+        <w:ind w:left="2160" w:hanging="360"/>
+      </w:pPr>
+      <w:rPr>
+        <w:u w:val="none"/>
+      </w:rPr>
+    </w:lvl>
+    <w:lvl w:ilvl="3">
+      <w:start w:val="1"/>
+      <w:numFmt w:val="bullet"/>
+      <w:lvlText w:val="●"/>
+      <w:lvlJc w:val="left"/>
+      <w:pPr>
+        <w:ind w:left="2880" w:hanging="360"/>
+      </w:pPr>
+      <w:rPr>
+        <w:u w:val="none"/>
+      </w:rPr>
+    </w:lvl>
+    <w:lvl w:ilvl="4">
+      <w:start w:val="1"/>
+      <w:numFmt w:val="bullet"/>
+      <w:lvlText w:val="○"/>
+      <w:lvlJc w:val="left"/>
+      <w:pPr>
+        <w:ind w:left="3600" w:hanging="360"/>
+      </w:pPr>
+      <w:rPr>
+        <w:u w:val="none"/>
+      </w:rPr>
+    </w:lvl>
+    <w:lvl w:ilvl="5">
+      <w:start w:val="1"/>
+      <w:numFmt w:val="bullet"/>
+      <w:lvlText w:val="■"/>
+      <w:lvlJc w:val="left"/>
+      <w:pPr>
+        <w:ind w:left="4320" w:hanging="360"/>
+      </w:pPr>
+      <w:rPr>
+        <w:u w:val="none"/>
+      </w:rPr>
+    </w:lvl>
+    <w:lvl w:ilvl="6">
+      <w:start w:val="1"/>
+      <w:numFmt w:val="bullet"/>
+      <w:lvlText w:val="●"/>
+      <w:lvlJc w:val="left"/>
+      <w:pPr>
+        <w:ind w:left="5040" w:hanging="360"/>
+      </w:pPr>
+      <w:rPr>
+        <w:u w:val="none"/>
+      </w:rPr>
+    </w:lvl>
+    <w:lvl w:ilvl="7">
+      <w:start w:val="1"/>
+      <w:numFmt w:val="bullet"/>
+      <w:lvlText w:val="○"/>
+      <w:lvlJc w:val="left"/>
+      <w:pPr>
+        <w:ind w:left="5760" w:hanging="360"/>
+      </w:pPr>
+      <w:rPr>
+        <w:u w:val="none"/>
+      </w:rPr>
+    </w:lvl>
+    <w:lvl w:ilvl="8">
+      <w:start w:val="1"/>
+      <w:numFmt w:val="bullet"/>
+      <w:lvlText w:val="■"/>
+      <w:lvlJc w:val="left"/>
+      <w:pPr>
+        <w:ind w:left="6480" w:hanging="360"/>
+      </w:pPr>
+      <w:rPr>
+        <w:u w:val="none"/>
+      </w:rPr>
+    </w:lvl>
+  </w:abstractNum>
+  <w:abstractNum w:abstractNumId="6">
+    <w:nsid w:val="672E295A"/>
+    <w:multiLevelType w:val="multilevel"/>
+    <w:tmpl w:val="4D86A1B8"/>
+    <w:lvl w:ilvl="0">
+      <w:start w:val="1"/>
+      <w:numFmt w:val="bullet"/>
+      <w:lvlText w:val="●"/>
+      <w:lvlJc w:val="left"/>
+      <w:pPr>
+        <w:ind w:left="720" w:hanging="360"/>
+      </w:pPr>
+      <w:rPr>
+        <w:u w:val="none"/>
+      </w:rPr>
+    </w:lvl>
+    <w:lvl w:ilvl="1">
+      <w:start w:val="1"/>
+      <w:numFmt w:val="bullet"/>
+      <w:lvlText w:val="○"/>
+      <w:lvlJc w:val="left"/>
+      <w:pPr>
+        <w:ind w:left="1440" w:hanging="360"/>
+      </w:pPr>
+      <w:rPr>
+        <w:u w:val="none"/>
+      </w:rPr>
+    </w:lvl>
+    <w:lvl w:ilvl="2">
+      <w:start w:val="1"/>
+      <w:numFmt w:val="bullet"/>
+      <w:lvlText w:val="■"/>
+      <w:lvlJc w:val="left"/>
+      <w:pPr>
+        <w:ind w:left="2160" w:hanging="360"/>
+      </w:pPr>
+      <w:rPr>
+        <w:u w:val="none"/>
+      </w:rPr>
+    </w:lvl>
+    <w:lvl w:ilvl="3">
+      <w:start w:val="1"/>
+      <w:numFmt w:val="bullet"/>
+      <w:lvlText w:val="●"/>
+      <w:lvlJc w:val="left"/>
+      <w:pPr>
+        <w:ind w:left="2880" w:hanging="360"/>
+      </w:pPr>
+      <w:rPr>
+        <w:u w:val="none"/>
+      </w:rPr>
+    </w:lvl>
+    <w:lvl w:ilvl="4">
+      <w:start w:val="1"/>
+      <w:numFmt w:val="bullet"/>
+      <w:lvlText w:val="○"/>
+      <w:lvlJc w:val="left"/>
+      <w:pPr>
+        <w:ind w:left="3600" w:hanging="360"/>
+      </w:pPr>
+      <w:rPr>
+        <w:u w:val="none"/>
+      </w:rPr>
+    </w:lvl>
+    <w:lvl w:ilvl="5">
+      <w:start w:val="1"/>
+      <w:numFmt w:val="bullet"/>
+      <w:lvlText w:val="■"/>
+      <w:lvlJc w:val="left"/>
+      <w:pPr>
+        <w:ind w:left="4320" w:hanging="360"/>
+      </w:pPr>
+      <w:rPr>
+        <w:u w:val="none"/>
+      </w:rPr>
+    </w:lvl>
+    <w:lvl w:ilvl="6">
+      <w:start w:val="1"/>
+      <w:numFmt w:val="bullet"/>
+      <w:lvlText w:val="●"/>
+      <w:lvlJc w:val="left"/>
+      <w:pPr>
+        <w:ind w:left="5040" w:hanging="360"/>
+      </w:pPr>
+      <w:rPr>
+        <w:u w:val="none"/>
+      </w:rPr>
+    </w:lvl>
+    <w:lvl w:ilvl="7">
+      <w:start w:val="1"/>
+      <w:numFmt w:val="bullet"/>
+      <w:lvlText w:val="○"/>
+      <w:lvlJc w:val="left"/>
+      <w:pPr>
+        <w:ind w:left="5760" w:hanging="360"/>
+      </w:pPr>
+      <w:rPr>
+        <w:u w:val="none"/>
+      </w:rPr>
+    </w:lvl>
+    <w:lvl w:ilvl="8">
+      <w:start w:val="1"/>
+      <w:numFmt w:val="bullet"/>
+      <w:lvlText w:val="■"/>
+      <w:lvlJc w:val="left"/>
+      <w:pPr>
+        <w:ind w:left="6480" w:hanging="360"/>
+      </w:pPr>
+      <w:rPr>
+        <w:u w:val="none"/>
+      </w:rPr>
+    </w:lvl>
+  </w:abstractNum>
+  <w:abstractNum w:abstractNumId="7">
+    <w:nsid w:val="72FA3A93"/>
+    <w:multiLevelType w:val="multilevel"/>
+    <w:tmpl w:val="BEAEAFB8"/>
+    <w:lvl w:ilvl="0">
+      <w:start w:val="1"/>
+      <w:numFmt w:val="bullet"/>
+      <w:lvlText w:val="●"/>
+      <w:lvlJc w:val="left"/>
+      <w:pPr>
+        <w:ind w:left="720" w:hanging="360"/>
+      </w:pPr>
+      <w:rPr>
+        <w:u w:val="none"/>
+      </w:rPr>
+    </w:lvl>
+    <w:lvl w:ilvl="1">
+      <w:start w:val="1"/>
+      <w:numFmt w:val="bullet"/>
+      <w:lvlText w:val="○"/>
+      <w:lvlJc w:val="left"/>
+      <w:pPr>
+        <w:ind w:left="1440" w:hanging="360"/>
+      </w:pPr>
+      <w:rPr>
+        <w:u w:val="none"/>
+      </w:rPr>
+    </w:lvl>
+    <w:lvl w:ilvl="2">
+      <w:start w:val="1"/>
+      <w:numFmt w:val="bullet"/>
+      <w:lvlText w:val="■"/>
+      <w:lvlJc w:val="left"/>
+      <w:pPr>
+        <w:ind w:left="2160" w:hanging="360"/>
+      </w:pPr>
+      <w:rPr>
+        <w:u w:val="none"/>
+      </w:rPr>
+    </w:lvl>
+    <w:lvl w:ilvl="3">
+      <w:start w:val="1"/>
+      <w:numFmt w:val="bullet"/>
+      <w:lvlText w:val="●"/>
+      <w:lvlJc w:val="left"/>
+      <w:pPr>
+        <w:ind w:left="2880" w:hanging="360"/>
+      </w:pPr>
+      <w:rPr>
+        <w:u w:val="none"/>
+      </w:rPr>
+    </w:lvl>
+    <w:lvl w:ilvl="4">
+      <w:start w:val="1"/>
+      <w:numFmt w:val="bullet"/>
+      <w:lvlText w:val="○"/>
+      <w:lvlJc w:val="left"/>
+      <w:pPr>
+        <w:ind w:left="3600" w:hanging="360"/>
+      </w:pPr>
+      <w:rPr>
+        <w:u w:val="none"/>
+      </w:rPr>
+    </w:lvl>
+    <w:lvl w:ilvl="5">
+      <w:start w:val="1"/>
+      <w:numFmt w:val="bullet"/>
+      <w:lvlText w:val="■"/>
+      <w:lvlJc w:val="left"/>
+      <w:pPr>
+        <w:ind w:left="4320" w:hanging="360"/>
+      </w:pPr>
+      <w:rPr>
+        <w:u w:val="none"/>
+      </w:rPr>
+    </w:lvl>
+    <w:lvl w:ilvl="6">
+      <w:start w:val="1"/>
+      <w:numFmt w:val="bullet"/>
+      <w:lvlText w:val="●"/>
+      <w:lvlJc w:val="left"/>
+      <w:pPr>
+        <w:ind w:left="5040" w:hanging="360"/>
+      </w:pPr>
+      <w:rPr>
+        <w:u w:val="none"/>
+      </w:rPr>
+    </w:lvl>
+    <w:lvl w:ilvl="7">
+      <w:start w:val="1"/>
+      <w:numFmt w:val="bullet"/>
+      <w:lvlText w:val="○"/>
+      <w:lvlJc w:val="left"/>
+      <w:pPr>
+        <w:ind w:left="5760" w:hanging="360"/>
+      </w:pPr>
+      <w:rPr>
+        <w:u w:val="none"/>
+      </w:rPr>
+    </w:lvl>
+    <w:lvl w:ilvl="8">
+      <w:start w:val="1"/>
+      <w:numFmt w:val="bullet"/>
+      <w:lvlText w:val="■"/>
+      <w:lvlJc w:val="left"/>
+      <w:pPr>
+        <w:ind w:left="6480" w:hanging="360"/>
+      </w:pPr>
+      <w:rPr>
+        <w:u w:val="none"/>
+      </w:rPr>
+    </w:lvl>
+  </w:abstractNum>
+  <w:abstractNum w:abstractNumId="8">
+    <w:nsid w:val="7CDF39B5"/>
+    <w:multiLevelType w:val="multilevel"/>
+    <w:tmpl w:val="3C24B638"/>
+    <w:lvl w:ilvl="0">
+      <w:start w:val="1"/>
+      <w:numFmt w:val="bullet"/>
+      <w:lvlText w:val="●"/>
+      <w:lvlJc w:val="left"/>
+      <w:pPr>
+        <w:ind w:left="720" w:hanging="360"/>
+      </w:pPr>
+      <w:rPr>
+        <w:u w:val="none"/>
+      </w:rPr>
+    </w:lvl>
+    <w:lvl w:ilvl="1">
+      <w:start w:val="1"/>
+      <w:numFmt w:val="bullet"/>
+      <w:lvlText w:val="○"/>
+      <w:lvlJc w:val="left"/>
+      <w:pPr>
+        <w:ind w:left="1440" w:hanging="360"/>
+      </w:pPr>
+      <w:rPr>
+        <w:u w:val="none"/>
+      </w:rPr>
+    </w:lvl>
+    <w:lvl w:ilvl="2">
+      <w:start w:val="1"/>
+      <w:numFmt w:val="bullet"/>
+      <w:lvlText w:val="■"/>
+      <w:lvlJc w:val="left"/>
+      <w:pPr>
+        <w:ind w:left="2160" w:hanging="360"/>
+      </w:pPr>
+      <w:rPr>
+        <w:u w:val="none"/>
+      </w:rPr>
+    </w:lvl>
+    <w:lvl w:ilvl="3">
+      <w:start w:val="1"/>
+      <w:numFmt w:val="bullet"/>
+      <w:lvlText w:val="●"/>
+      <w:lvlJc w:val="left"/>
+      <w:pPr>
+        <w:ind w:left="2880" w:hanging="360"/>
+      </w:pPr>
+      <w:rPr>
+        <w:u w:val="none"/>
+      </w:rPr>
+    </w:lvl>
+    <w:lvl w:ilvl="4">
+      <w:start w:val="1"/>
+      <w:numFmt w:val="bullet"/>
+      <w:lvlText w:val="○"/>
+      <w:lvlJc w:val="left"/>
+      <w:pPr>
+        <w:ind w:left="3600" w:hanging="360"/>
+      </w:pPr>
+      <w:rPr>
+        <w:u w:val="none"/>
+      </w:rPr>
+    </w:lvl>
+    <w:lvl w:ilvl="5">
+      <w:start w:val="1"/>
+      <w:numFmt w:val="bullet"/>
+      <w:lvlText w:val="■"/>
+      <w:lvlJc w:val="left"/>
+      <w:pPr>
+        <w:ind w:left="4320" w:hanging="360"/>
+      </w:pPr>
+      <w:rPr>
+        <w:u w:val="none"/>
+      </w:rPr>
+    </w:lvl>
+    <w:lvl w:ilvl="6">
+      <w:start w:val="1"/>
+      <w:numFmt w:val="bullet"/>
+      <w:lvlText w:val="●"/>
+      <w:lvlJc w:val="left"/>
+      <w:pPr>
+        <w:ind w:left="5040" w:hanging="360"/>
+      </w:pPr>
+      <w:rPr>
+        <w:u w:val="none"/>
+      </w:rPr>
+    </w:lvl>
+    <w:lvl w:ilvl="7">
+      <w:start w:val="1"/>
+      <w:numFmt w:val="bullet"/>
+      <w:lvlText w:val="○"/>
+      <w:lvlJc w:val="left"/>
+      <w:pPr>
+        <w:ind w:left="5760" w:hanging="360"/>
+      </w:pPr>
+      <w:rPr>
+        <w:u w:val="none"/>
+      </w:rPr>
+    </w:lvl>
+    <w:lvl w:ilvl="8">
+      <w:start w:val="1"/>
+      <w:numFmt w:val="bullet"/>
+      <w:lvlText w:val="■"/>
+      <w:lvlJc w:val="left"/>
+      <w:pPr>
+        <w:ind w:left="6480" w:hanging="360"/>
+      </w:pPr>
+      <w:rPr>
+        <w:u w:val="none"/>
+      </w:rPr>
+    </w:lvl>
+  </w:abstractNum>
+  <w:num w:numId="1">
+    <w:abstractNumId w:val="5"/>
+  </w:num>
+  <w:num w:numId="2">
+    <w:abstractNumId w:val="8"/>
+  </w:num>
+  <w:num w:numId="3">
+    <w:abstractNumId w:val="2"/>
+  </w:num>
+  <w:num w:numId="4">
+    <w:abstractNumId w:val="7"/>
+  </w:num>
+  <w:num w:numId="5">
+    <w:abstractNumId w:val="6"/>
+  </w:num>
+  <w:num w:numId="6">
+    <w:abstractNumId w:val="4"/>
+  </w:num>
+  <w:num w:numId="7">
+    <w:abstractNumId w:val="0"/>
+  </w:num>
+  <w:num w:numId="8">
+    <w:abstractNumId w:val="1"/>
+  </w:num>
+  <w:num w:numId="9">
+    <w:abstractNumId w:val="3"/>
+  </w:num>
+</w:numbering>
 </file>
 
 <file path=word/styles.xml><?xml version="1.0" encoding="utf-8"?>
@@ -18,7 +2965,7 @@
   <w:docDefaults>
     <w:rPrDefault>
       <w:rPr>
-        <w:rFonts w:asciiTheme="minorHAnsi" w:eastAsiaTheme="minorHAnsi" w:hAnsiTheme="minorHAnsi" w:cstheme="minorBidi"/>
+        <w:rFonts w:ascii="Calibri" w:eastAsia="Calibri" w:hAnsi="Calibri" w:cs="Calibri"/>
         <w:sz w:val="22"/>
         <w:szCs w:val="22"/>
         <w:lang w:val="en-US" w:eastAsia="en-US" w:bidi="ar-SA"/>
@@ -172,7 +3119,106 @@
   <w:style w:type="paragraph" w:default="1" w:styleId="Normal">
     <w:name w:val="Normal"/>
     <w:qFormat/>
-    <w:rsid w:val="0033110C"/>
+  </w:style>
+  <w:style w:type="paragraph" w:styleId="Heading1">
+    <w:name w:val="heading 1"/>
+    <w:basedOn w:val="normal0"/>
+    <w:next w:val="normal0"/>
+    <w:rsid w:val="0009520A"/>
+    <w:pPr>
+      <w:keepNext/>
+      <w:keepLines/>
+      <w:spacing w:before="480" w:after="120"/>
+      <w:outlineLvl w:val="0"/>
+    </w:pPr>
+    <w:rPr>
+      <w:b/>
+      <w:sz w:val="48"/>
+      <w:szCs w:val="48"/>
+    </w:rPr>
+  </w:style>
+  <w:style w:type="paragraph" w:styleId="Heading2">
+    <w:name w:val="heading 2"/>
+    <w:basedOn w:val="normal0"/>
+    <w:next w:val="normal0"/>
+    <w:rsid w:val="0009520A"/>
+    <w:pPr>
+      <w:keepNext/>
+      <w:keepLines/>
+      <w:spacing w:before="360" w:after="80"/>
+      <w:outlineLvl w:val="1"/>
+    </w:pPr>
+    <w:rPr>
+      <w:b/>
+      <w:sz w:val="36"/>
+      <w:szCs w:val="36"/>
+    </w:rPr>
+  </w:style>
+  <w:style w:type="paragraph" w:styleId="Heading3">
+    <w:name w:val="heading 3"/>
+    <w:basedOn w:val="normal0"/>
+    <w:next w:val="normal0"/>
+    <w:rsid w:val="0009520A"/>
+    <w:pPr>
+      <w:keepNext/>
+      <w:keepLines/>
+      <w:spacing w:before="280" w:after="80"/>
+      <w:outlineLvl w:val="2"/>
+    </w:pPr>
+    <w:rPr>
+      <w:b/>
+      <w:sz w:val="28"/>
+      <w:szCs w:val="28"/>
+    </w:rPr>
+  </w:style>
+  <w:style w:type="paragraph" w:styleId="Heading4">
+    <w:name w:val="heading 4"/>
+    <w:basedOn w:val="normal0"/>
+    <w:next w:val="normal0"/>
+    <w:rsid w:val="0009520A"/>
+    <w:pPr>
+      <w:keepNext/>
+      <w:keepLines/>
+      <w:spacing w:before="240" w:after="40"/>
+      <w:outlineLvl w:val="3"/>
+    </w:pPr>
+    <w:rPr>
+      <w:b/>
+      <w:sz w:val="24"/>
+      <w:szCs w:val="24"/>
+    </w:rPr>
+  </w:style>
+  <w:style w:type="paragraph" w:styleId="Heading5">
+    <w:name w:val="heading 5"/>
+    <w:basedOn w:val="normal0"/>
+    <w:next w:val="normal0"/>
+    <w:rsid w:val="0009520A"/>
+    <w:pPr>
+      <w:keepNext/>
+      <w:keepLines/>
+      <w:spacing w:before="220" w:after="40"/>
+      <w:outlineLvl w:val="4"/>
+    </w:pPr>
+    <w:rPr>
+      <w:b/>
+    </w:rPr>
+  </w:style>
+  <w:style w:type="paragraph" w:styleId="Heading6">
+    <w:name w:val="heading 6"/>
+    <w:basedOn w:val="normal0"/>
+    <w:next w:val="normal0"/>
+    <w:rsid w:val="0009520A"/>
+    <w:pPr>
+      <w:keepNext/>
+      <w:keepLines/>
+      <w:spacing w:before="200" w:after="40"/>
+      <w:outlineLvl w:val="5"/>
+    </w:pPr>
+    <w:rPr>
+      <w:b/>
+      <w:sz w:val="20"/>
+      <w:szCs w:val="20"/>
+    </w:rPr>
   </w:style>
   <w:style w:type="character" w:default="1" w:styleId="DefaultParagraphFont">
     <w:name w:val="Default Paragraph Font"/>
@@ -201,6 +3247,75 @@
     <w:uiPriority w:val="99"/>
     <w:semiHidden/>
     <w:unhideWhenUsed/>
+  </w:style>
+  <w:style w:type="paragraph" w:customStyle="1" w:styleId="normal0">
+    <w:name w:val="normal"/>
+    <w:rsid w:val="0009520A"/>
+  </w:style>
+  <w:style w:type="paragraph" w:styleId="Title">
+    <w:name w:val="Title"/>
+    <w:basedOn w:val="normal0"/>
+    <w:next w:val="normal0"/>
+    <w:rsid w:val="0009520A"/>
+    <w:pPr>
+      <w:keepNext/>
+      <w:keepLines/>
+      <w:spacing w:before="480" w:after="120"/>
+    </w:pPr>
+    <w:rPr>
+      <w:b/>
+      <w:sz w:val="72"/>
+      <w:szCs w:val="72"/>
+    </w:rPr>
+  </w:style>
+  <w:style w:type="paragraph" w:styleId="Subtitle">
+    <w:name w:val="Subtitle"/>
+    <w:basedOn w:val="normal0"/>
+    <w:next w:val="normal0"/>
+    <w:rsid w:val="0009520A"/>
+    <w:pPr>
+      <w:keepNext/>
+      <w:keepLines/>
+      <w:spacing w:before="360" w:after="80"/>
+    </w:pPr>
+    <w:rPr>
+      <w:rFonts w:ascii="Georgia" w:eastAsia="Georgia" w:hAnsi="Georgia" w:cs="Georgia"/>
+      <w:i/>
+      <w:color w:val="666666"/>
+      <w:sz w:val="48"/>
+      <w:szCs w:val="48"/>
+    </w:rPr>
+  </w:style>
+  <w:style w:type="table" w:customStyle="1" w:styleId="a">
+    <w:basedOn w:val="TableNormal"/>
+    <w:rsid w:val="0009520A"/>
+    <w:tblPr>
+      <w:tblStyleRowBandSize w:val="1"/>
+      <w:tblStyleColBandSize w:val="1"/>
+      <w:tblInd w:w="0" w:type="dxa"/>
+      <w:tblCellMar>
+        <w:top w:w="100" w:type="dxa"/>
+        <w:left w:w="100" w:type="dxa"/>
+        <w:bottom w:w="100" w:type="dxa"/>
+        <w:right w:w="100" w:type="dxa"/>
+      </w:tblCellMar>
+    </w:tblPr>
+  </w:style>
+  <w:style w:type="paragraph" w:styleId="NormalWeb">
+    <w:name w:val="Normal (Web)"/>
+    <w:basedOn w:val="Normal"/>
+    <w:uiPriority w:val="99"/>
+    <w:semiHidden/>
+    <w:unhideWhenUsed/>
+    <w:rsid w:val="0057772B"/>
+    <w:pPr>
+      <w:spacing w:before="100" w:beforeAutospacing="1" w:after="100" w:afterAutospacing="1" w:line="240" w:lineRule="auto"/>
+    </w:pPr>
+    <w:rPr>
+      <w:rFonts w:ascii="Times New Roman" w:eastAsia="Times New Roman" w:hAnsi="Times New Roman" w:cs="Times New Roman"/>
+      <w:sz w:val="24"/>
+      <w:szCs w:val="24"/>
+    </w:rPr>
   </w:style>
 </w:styles>
 </file>
@@ -248,7 +3363,7 @@
     </a:clrScheme>
     <a:fontScheme name="Office">
       <a:majorFont>
-        <a:latin typeface="Cambria"/>
+        <a:latin typeface="Calibri"/>
         <a:ea typeface=""/>
         <a:cs typeface=""/>
         <a:font script="Jpan" typeface="ＭＳ ゴシック"/>
@@ -280,9 +3395,10 @@
         <a:font script="Mong" typeface="Mongolian Baiti"/>
         <a:font script="Viet" typeface="Times New Roman"/>
         <a:font script="Uigh" typeface="Microsoft Uighur"/>
+        <a:font script="Geor" typeface="Sylfaen"/>
       </a:majorFont>
       <a:minorFont>
-        <a:latin typeface="Calibri"/>
+        <a:latin typeface="Cambria"/>
         <a:ea typeface=""/>
         <a:cs typeface=""/>
         <a:font script="Jpan" typeface="ＭＳ 明朝"/>
@@ -314,6 +3430,7 @@
         <a:font script="Mong" typeface="Mongolian Baiti"/>
         <a:font script="Viet" typeface="Arial"/>
         <a:font script="Uigh" typeface="Microsoft Uighur"/>
+        <a:font script="Geor" typeface="Sylfaen"/>
       </a:minorFont>
     </a:fontScheme>
     <a:fmtScheme name="Office">
@@ -348,20 +3465,16 @@
           <a:gsLst>
             <a:gs pos="0">
               <a:schemeClr val="phClr">
-                <a:shade val="51000"/>
-                <a:satMod val="130000"/>
-              </a:schemeClr>
-            </a:gs>
-            <a:gs pos="80000">
-              <a:schemeClr val="phClr">
-                <a:shade val="93000"/>
+                <a:tint val="100000"/>
+                <a:shade val="100000"/>
                 <a:satMod val="130000"/>
               </a:schemeClr>
             </a:gs>
             <a:gs pos="100000">
               <a:schemeClr val="phClr">
-                <a:shade val="94000"/>
-                <a:satMod val="135000"/>
+                <a:tint val="50000"/>
+                <a:shade val="100000"/>
+                <a:satMod val="350000"/>
               </a:schemeClr>
             </a:gs>
           </a:gsLst>
@@ -483,7 +3596,46 @@
       </a:bgFillStyleLst>
     </a:fmtScheme>
   </a:themeElements>
-  <a:objectDefaults/>
+  <a:objectDefaults>
+    <a:spDef>
+      <a:spPr/>
+      <a:bodyPr/>
+      <a:lstStyle/>
+      <a:style>
+        <a:lnRef idx="1">
+          <a:schemeClr val="accent1"/>
+        </a:lnRef>
+        <a:fillRef idx="3">
+          <a:schemeClr val="accent1"/>
+        </a:fillRef>
+        <a:effectRef idx="2">
+          <a:schemeClr val="accent1"/>
+        </a:effectRef>
+        <a:fontRef idx="minor">
+          <a:schemeClr val="lt1"/>
+        </a:fontRef>
+      </a:style>
+    </a:spDef>
+    <a:lnDef>
+      <a:spPr/>
+      <a:bodyPr/>
+      <a:lstStyle/>
+      <a:style>
+        <a:lnRef idx="2">
+          <a:schemeClr val="accent1"/>
+        </a:lnRef>
+        <a:fillRef idx="0">
+          <a:schemeClr val="accent1"/>
+        </a:fillRef>
+        <a:effectRef idx="1">
+          <a:schemeClr val="accent1"/>
+        </a:effectRef>
+        <a:fontRef idx="minor">
+          <a:schemeClr val="tx1"/>
+        </a:fontRef>
+      </a:style>
+    </a:lnDef>
+  </a:objectDefaults>
   <a:extraClrSchemeLst/>
 </a:theme>
 </file>
--- a/Project02/Documentation/Project Proposal/Team01_Proposal.docx
+++ b/Project02/Documentation/Project Proposal/Team01_Proposal.docx
@@ -974,30 +974,21 @@
           <w:szCs w:val="36"/>
           <w:u w:val="single"/>
         </w:rPr>
-        <w:t xml:space="preserve">1.1) </w:t>
-      </w:r>
-      <w:r>
-        <w:rPr>
-          <w:b/>
-          <w:color w:val="C00000"/>
-          <w:sz w:val="36"/>
-          <w:szCs w:val="36"/>
-          <w:u w:val="single"/>
-        </w:rPr>
-        <w:t>Abstract/Purpose :</w:t>
+        <w:t>1.1) Abstract/Purpose :</w:t>
       </w:r>
     </w:p>
     <w:p>
       <w:pPr>
         <w:pStyle w:val="NormalWeb"/>
         <w:spacing w:line="408" w:lineRule="atLeast"/>
-        <w:rPr>
-          <w:rFonts w:asciiTheme="majorHAnsi" w:hAnsiTheme="majorHAnsi" w:cstheme="majorHAnsi"/>
-        </w:rPr>
-      </w:pPr>
-      <w:r>
-        <w:rPr>
-          <w:rFonts w:asciiTheme="majorHAnsi" w:hAnsiTheme="majorHAnsi" w:cstheme="majorHAnsi"/>
+        <w:jc w:val="both"/>
+        <w:rPr>
+          <w:rFonts w:ascii="Arial" w:hAnsi="Arial" w:cs="Arial"/>
+        </w:rPr>
+      </w:pPr>
+      <w:r>
+        <w:rPr>
+          <w:rFonts w:ascii="Arial" w:hAnsi="Arial" w:cs="Arial"/>
         </w:rPr>
         <w:t>One of the most important reasons for keeping a to-do list is the organization. Organizing your tasks with a list can make everything much more manageable and make you feel grounded. Seeing a clear outline of your completed and uncompleted tasks will help you feel organized and stay mentally focused.</w:t>
       </w:r>
@@ -1006,13 +997,14 @@
       <w:pPr>
         <w:pStyle w:val="NormalWeb"/>
         <w:spacing w:line="408" w:lineRule="atLeast"/>
-        <w:rPr>
-          <w:rFonts w:asciiTheme="majorHAnsi" w:hAnsiTheme="majorHAnsi" w:cstheme="majorHAnsi"/>
-        </w:rPr>
-      </w:pPr>
-      <w:r>
-        <w:rPr>
-          <w:rFonts w:asciiTheme="majorHAnsi" w:hAnsiTheme="majorHAnsi" w:cstheme="majorHAnsi"/>
+        <w:jc w:val="both"/>
+        <w:rPr>
+          <w:rFonts w:ascii="Arial" w:hAnsi="Arial" w:cs="Arial"/>
+        </w:rPr>
+      </w:pPr>
+      <w:r>
+        <w:rPr>
+          <w:rFonts w:ascii="Arial" w:hAnsi="Arial" w:cs="Arial"/>
         </w:rPr>
         <w:lastRenderedPageBreak/>
         <w:t>As you cross items off your to-do list, you'll feel a sense of progress and accomplishment that can be missed when rushing from one activity to the next. The affirmation that you are making progress will help motivate you to keep moving forward rather than feeling overwhelmed.</w:t>
@@ -1081,17 +1073,39 @@
         <w:pStyle w:val="normal0"/>
         <w:spacing w:after="0"/>
         <w:rPr>
-          <w:sz w:val="36"/>
-          <w:szCs w:val="36"/>
-        </w:rPr>
-      </w:pPr>
-      <w:r>
-        <w:rPr>
+          <w:rFonts w:ascii="Arial" w:hAnsi="Arial" w:cs="Arial"/>
+          <w:sz w:val="24"/>
+          <w:szCs w:val="24"/>
+        </w:rPr>
+      </w:pPr>
+      <w:r>
+        <w:rPr>
+          <w:rFonts w:ascii="Arial" w:hAnsi="Arial" w:cs="Arial"/>
+          <w:sz w:val="24"/>
+          <w:szCs w:val="24"/>
+        </w:rPr>
+        <w:t xml:space="preserve">         </w:t>
+      </w:r>
+      <w:r>
+        <w:rPr>
+          <w:rFonts w:ascii="Arial" w:hAnsi="Arial" w:cs="Arial"/>
           <w:sz w:val="24"/>
           <w:szCs w:val="24"/>
         </w:rPr>
         <w:t xml:space="preserve">Scope of this project is  that -  </w:t>
       </w:r>
+    </w:p>
+    <w:p>
+      <w:pPr>
+        <w:pStyle w:val="normal0"/>
+        <w:spacing w:after="0"/>
+        <w:jc w:val="both"/>
+        <w:rPr>
+          <w:rFonts w:ascii="Arial" w:hAnsi="Arial" w:cs="Arial"/>
+          <w:sz w:val="24"/>
+          <w:szCs w:val="24"/>
+        </w:rPr>
+      </w:pPr>
     </w:p>
     <w:p>
       <w:pPr>
@@ -1108,21 +1122,43 @@
           <w:between w:val="nil"/>
         </w:pBdr>
         <w:spacing w:after="0"/>
-        <w:rPr>
-          <w:sz w:val="24"/>
-          <w:szCs w:val="24"/>
-        </w:rPr>
-      </w:pPr>
-      <w:r>
-        <w:rPr>
-          <w:rFonts w:ascii="Georgia" w:hAnsi="Georgia"/>
+        <w:jc w:val="both"/>
+        <w:rPr>
+          <w:rFonts w:ascii="Arial" w:hAnsi="Arial" w:cs="Arial"/>
+          <w:sz w:val="24"/>
+          <w:szCs w:val="24"/>
+        </w:rPr>
+      </w:pPr>
+      <w:r>
+        <w:rPr>
+          <w:rFonts w:ascii="Arial" w:hAnsi="Arial" w:cs="Arial"/>
           <w:color w:val="111111"/>
-          <w:sz w:val="21"/>
-          <w:szCs w:val="21"/>
+          <w:sz w:val="24"/>
+          <w:szCs w:val="24"/>
           <w:shd w:val="clear" w:color="auto" w:fill="FFFFFF"/>
         </w:rPr>
         <w:t>Your brain is not the most efficient memory tool and will only trust systems that it knows works. Good memory recall is as simple as finding those things that will jog your brain at the time it needs to remember. Having a written list helps us remember when things have do be done so we do not miss anything.</w:t>
       </w:r>
+    </w:p>
+    <w:p>
+      <w:pPr>
+        <w:pStyle w:val="normal0"/>
+        <w:pBdr>
+          <w:top w:val="nil"/>
+          <w:left w:val="nil"/>
+          <w:bottom w:val="nil"/>
+          <w:right w:val="nil"/>
+          <w:between w:val="nil"/>
+        </w:pBdr>
+        <w:spacing w:after="0"/>
+        <w:ind w:left="720"/>
+        <w:jc w:val="both"/>
+        <w:rPr>
+          <w:rFonts w:ascii="Arial" w:hAnsi="Arial" w:cs="Arial"/>
+          <w:sz w:val="24"/>
+          <w:szCs w:val="24"/>
+        </w:rPr>
+      </w:pPr>
     </w:p>
     <w:p>
       <w:pPr>
@@ -1139,21 +1175,43 @@
           <w:between w:val="nil"/>
         </w:pBdr>
         <w:spacing w:after="0"/>
-        <w:rPr>
-          <w:sz w:val="24"/>
-          <w:szCs w:val="24"/>
-        </w:rPr>
-      </w:pPr>
-      <w:r>
-        <w:rPr>
-          <w:rFonts w:ascii="Georgia" w:hAnsi="Georgia"/>
+        <w:jc w:val="both"/>
+        <w:rPr>
+          <w:rFonts w:ascii="Arial" w:hAnsi="Arial" w:cs="Arial"/>
+          <w:sz w:val="24"/>
+          <w:szCs w:val="24"/>
+        </w:rPr>
+      </w:pPr>
+      <w:r>
+        <w:rPr>
+          <w:rFonts w:ascii="Arial" w:hAnsi="Arial" w:cs="Arial"/>
           <w:color w:val="111111"/>
-          <w:sz w:val="21"/>
-          <w:szCs w:val="21"/>
+          <w:sz w:val="24"/>
+          <w:szCs w:val="24"/>
           <w:shd w:val="clear" w:color="auto" w:fill="FFFFFF"/>
         </w:rPr>
         <w:t>Making a to-do list is an important first step but prioritizing that list ensures that you focus on the most important items rather than giving in to the temptation of working on less important items because they may stand out more or because they are easier to do. Once you have a list of the things you need to complete, set priorities and decide which jobs should be done first.</w:t>
       </w:r>
+    </w:p>
+    <w:p>
+      <w:pPr>
+        <w:pStyle w:val="normal0"/>
+        <w:pBdr>
+          <w:top w:val="nil"/>
+          <w:left w:val="nil"/>
+          <w:bottom w:val="nil"/>
+          <w:right w:val="nil"/>
+          <w:between w:val="nil"/>
+        </w:pBdr>
+        <w:spacing w:after="0"/>
+        <w:ind w:left="720"/>
+        <w:jc w:val="both"/>
+        <w:rPr>
+          <w:rFonts w:ascii="Arial" w:hAnsi="Arial" w:cs="Arial"/>
+          <w:sz w:val="24"/>
+          <w:szCs w:val="24"/>
+        </w:rPr>
+      </w:pPr>
     </w:p>
     <w:p>
       <w:pPr>
@@ -1170,21 +1228,43 @@
           <w:between w:val="nil"/>
         </w:pBdr>
         <w:spacing w:after="0"/>
-        <w:rPr>
-          <w:sz w:val="24"/>
-          <w:szCs w:val="24"/>
-        </w:rPr>
-      </w:pPr>
-      <w:r>
-        <w:rPr>
-          <w:rFonts w:ascii="Georgia" w:hAnsi="Georgia"/>
+        <w:jc w:val="both"/>
+        <w:rPr>
+          <w:rFonts w:ascii="Arial" w:hAnsi="Arial" w:cs="Arial"/>
+          <w:sz w:val="24"/>
+          <w:szCs w:val="24"/>
+        </w:rPr>
+      </w:pPr>
+      <w:r>
+        <w:rPr>
+          <w:rFonts w:ascii="Arial" w:hAnsi="Arial" w:cs="Arial"/>
           <w:color w:val="111111"/>
-          <w:sz w:val="21"/>
-          <w:szCs w:val="21"/>
+          <w:sz w:val="24"/>
+          <w:szCs w:val="24"/>
           <w:shd w:val="clear" w:color="auto" w:fill="FFFFFF"/>
         </w:rPr>
         <w:t>Using a to-do list enables you to mark off the tasks you have completed. At the end of the day, when you look at the list, it will give you a sense of accomplishment and satisfaction. It might also have the effect of waking you up if nothing has been marked completed.</w:t>
       </w:r>
+    </w:p>
+    <w:p>
+      <w:pPr>
+        <w:pStyle w:val="normal0"/>
+        <w:pBdr>
+          <w:top w:val="nil"/>
+          <w:left w:val="nil"/>
+          <w:bottom w:val="nil"/>
+          <w:right w:val="nil"/>
+          <w:between w:val="nil"/>
+        </w:pBdr>
+        <w:spacing w:after="0"/>
+        <w:ind w:left="720"/>
+        <w:jc w:val="both"/>
+        <w:rPr>
+          <w:rFonts w:ascii="Arial" w:hAnsi="Arial" w:cs="Arial"/>
+          <w:sz w:val="24"/>
+          <w:szCs w:val="24"/>
+        </w:rPr>
+      </w:pPr>
     </w:p>
     <w:p>
       <w:pPr>
@@ -1201,17 +1281,19 @@
           <w:between w:val="nil"/>
         </w:pBdr>
         <w:spacing w:after="0"/>
-        <w:rPr>
-          <w:sz w:val="24"/>
-          <w:szCs w:val="24"/>
-        </w:rPr>
-      </w:pPr>
-      <w:r>
-        <w:rPr>
-          <w:rFonts w:ascii="Georgia" w:hAnsi="Georgia"/>
+        <w:jc w:val="both"/>
+        <w:rPr>
+          <w:rFonts w:ascii="Arial" w:hAnsi="Arial" w:cs="Arial"/>
+          <w:sz w:val="24"/>
+          <w:szCs w:val="24"/>
+        </w:rPr>
+      </w:pPr>
+      <w:r>
+        <w:rPr>
+          <w:rFonts w:ascii="Arial" w:hAnsi="Arial" w:cs="Arial"/>
           <w:color w:val="111111"/>
-          <w:sz w:val="21"/>
-          <w:szCs w:val="21"/>
+          <w:sz w:val="24"/>
+          <w:szCs w:val="24"/>
           <w:shd w:val="clear" w:color="auto" w:fill="FFFFFF"/>
         </w:rPr>
         <w:t>Regular tasks can occur on a monthly cycle: e.g., paying bills. You can create date-based lists that will remind you to complete task which are regular, but not frequent. A calendar is the easiest place to track such a list.</w:t>
@@ -1229,7 +1311,9 @@
         </w:pBdr>
         <w:spacing w:after="0"/>
         <w:ind w:left="720"/>
-        <w:rPr>
+        <w:jc w:val="both"/>
+        <w:rPr>
+          <w:rFonts w:ascii="Arial" w:hAnsi="Arial" w:cs="Arial"/>
           <w:sz w:val="24"/>
           <w:szCs w:val="24"/>
         </w:rPr>
@@ -1250,13 +1334,16 @@
           <w:between w:val="nil"/>
         </w:pBdr>
         <w:spacing w:after="0"/>
-        <w:rPr>
-          <w:sz w:val="24"/>
-          <w:szCs w:val="24"/>
-        </w:rPr>
-      </w:pPr>
-      <w:r>
-        <w:rPr>
+        <w:jc w:val="both"/>
+        <w:rPr>
+          <w:rFonts w:ascii="Arial" w:hAnsi="Arial" w:cs="Arial"/>
+          <w:sz w:val="24"/>
+          <w:szCs w:val="24"/>
+        </w:rPr>
+      </w:pPr>
+      <w:r>
+        <w:rPr>
+          <w:rFonts w:ascii="Arial" w:hAnsi="Arial" w:cs="Arial"/>
           <w:sz w:val="24"/>
           <w:szCs w:val="24"/>
         </w:rPr>
@@ -1368,6 +1455,7 @@
           <w:szCs w:val="56"/>
           <w:u w:val="single"/>
         </w:rPr>
+        <w:lastRenderedPageBreak/>
         <w:t>Chapter-2</w:t>
       </w:r>
     </w:p>
@@ -1461,6 +1549,7 @@
         <w:spacing w:after="0"/>
         <w:ind w:left="555" w:hanging="720"/>
         <w:rPr>
+          <w:rFonts w:ascii="Arial" w:hAnsi="Arial" w:cs="Arial"/>
           <w:sz w:val="24"/>
           <w:szCs w:val="24"/>
         </w:rPr>
@@ -1471,15 +1560,35 @@
           <w:szCs w:val="24"/>
         </w:rPr>
         <w:tab/>
+      </w:r>
+      <w:r>
+        <w:rPr>
+          <w:rFonts w:ascii="Arial" w:hAnsi="Arial" w:cs="Arial"/>
+          <w:sz w:val="24"/>
+          <w:szCs w:val="24"/>
+        </w:rPr>
         <w:t xml:space="preserve">The </w:t>
       </w:r>
       <w:r>
         <w:rPr>
+          <w:rFonts w:ascii="Arial" w:hAnsi="Arial" w:cs="Arial"/>
           <w:sz w:val="24"/>
           <w:szCs w:val="24"/>
         </w:rPr>
         <w:t>primary features of this we app is-</w:t>
       </w:r>
+    </w:p>
+    <w:p>
+      <w:pPr>
+        <w:pStyle w:val="normal0"/>
+        <w:spacing w:after="0"/>
+        <w:ind w:left="555" w:hanging="720"/>
+        <w:rPr>
+          <w:rFonts w:ascii="Arial" w:hAnsi="Arial" w:cs="Arial"/>
+          <w:sz w:val="24"/>
+          <w:szCs w:val="24"/>
+        </w:rPr>
+      </w:pPr>
     </w:p>
     <w:p>
       <w:pPr>
@@ -1490,25 +1599,40 @@
         </w:numPr>
         <w:spacing w:after="0"/>
         <w:rPr>
-          <w:sz w:val="24"/>
-          <w:szCs w:val="24"/>
-        </w:rPr>
-      </w:pPr>
-      <w:r>
-        <w:rPr>
-          <w:b/>
-          <w:sz w:val="28"/>
-          <w:szCs w:val="28"/>
+          <w:rFonts w:ascii="Arial" w:hAnsi="Arial" w:cs="Arial"/>
+          <w:sz w:val="24"/>
+          <w:szCs w:val="24"/>
+        </w:rPr>
+      </w:pPr>
+      <w:r>
+        <w:rPr>
+          <w:rFonts w:ascii="Arial" w:hAnsi="Arial" w:cs="Arial"/>
+          <w:b/>
+          <w:sz w:val="24"/>
+          <w:szCs w:val="24"/>
         </w:rPr>
         <w:t>Add Note :</w:t>
       </w:r>
       <w:r>
         <w:rPr>
+          <w:rFonts w:ascii="Arial" w:hAnsi="Arial" w:cs="Arial"/>
           <w:sz w:val="24"/>
           <w:szCs w:val="24"/>
         </w:rPr>
         <w:t xml:space="preserve"> You can write note everyday and  keep it save</w:t>
       </w:r>
+    </w:p>
+    <w:p>
+      <w:pPr>
+        <w:pStyle w:val="normal0"/>
+        <w:spacing w:after="0"/>
+        <w:ind w:left="720"/>
+        <w:rPr>
+          <w:rFonts w:ascii="Arial" w:hAnsi="Arial" w:cs="Arial"/>
+          <w:sz w:val="24"/>
+          <w:szCs w:val="24"/>
+        </w:rPr>
+      </w:pPr>
     </w:p>
     <w:p>
       <w:pPr>
@@ -1519,26 +1643,39 @@
         </w:numPr>
         <w:spacing w:after="0"/>
         <w:rPr>
-          <w:sz w:val="24"/>
-          <w:szCs w:val="24"/>
-        </w:rPr>
-      </w:pPr>
-      <w:r>
-        <w:rPr>
-          <w:b/>
-          <w:sz w:val="28"/>
-          <w:szCs w:val="28"/>
-        </w:rPr>
-        <w:lastRenderedPageBreak/>
+          <w:rFonts w:ascii="Arial" w:hAnsi="Arial" w:cs="Arial"/>
+          <w:sz w:val="24"/>
+          <w:szCs w:val="24"/>
+        </w:rPr>
+      </w:pPr>
+      <w:r>
+        <w:rPr>
+          <w:rFonts w:ascii="Arial" w:hAnsi="Arial" w:cs="Arial"/>
+          <w:b/>
+          <w:sz w:val="24"/>
+          <w:szCs w:val="24"/>
+        </w:rPr>
         <w:t>Edit Note :</w:t>
       </w:r>
       <w:r>
         <w:rPr>
+          <w:rFonts w:ascii="Arial" w:hAnsi="Arial" w:cs="Arial"/>
           <w:sz w:val="24"/>
           <w:szCs w:val="24"/>
         </w:rPr>
         <w:t xml:space="preserve">    You can edit your note anytime</w:t>
       </w:r>
+    </w:p>
+    <w:p>
+      <w:pPr>
+        <w:pStyle w:val="normal0"/>
+        <w:spacing w:after="0"/>
+        <w:rPr>
+          <w:rFonts w:ascii="Arial" w:hAnsi="Arial" w:cs="Arial"/>
+          <w:sz w:val="24"/>
+          <w:szCs w:val="24"/>
+        </w:rPr>
+      </w:pPr>
     </w:p>
     <w:p>
       <w:pPr>
@@ -1549,20 +1686,23 @@
         </w:numPr>
         <w:spacing w:after="0"/>
         <w:rPr>
-          <w:sz w:val="24"/>
-          <w:szCs w:val="24"/>
-        </w:rPr>
-      </w:pPr>
-      <w:r>
-        <w:rPr>
-          <w:b/>
-          <w:sz w:val="28"/>
-          <w:szCs w:val="28"/>
+          <w:rFonts w:ascii="Arial" w:hAnsi="Arial" w:cs="Arial"/>
+          <w:sz w:val="24"/>
+          <w:szCs w:val="24"/>
+        </w:rPr>
+      </w:pPr>
+      <w:r>
+        <w:rPr>
+          <w:rFonts w:ascii="Arial" w:hAnsi="Arial" w:cs="Arial"/>
+          <w:b/>
+          <w:sz w:val="24"/>
+          <w:szCs w:val="24"/>
         </w:rPr>
         <w:t>Delete Note :</w:t>
       </w:r>
       <w:r>
         <w:rPr>
+          <w:rFonts w:ascii="Arial" w:hAnsi="Arial" w:cs="Arial"/>
           <w:sz w:val="24"/>
           <w:szCs w:val="24"/>
         </w:rPr>
@@ -1701,18 +1841,38 @@
         <w:spacing w:after="0"/>
         <w:ind w:left="-165"/>
         <w:rPr>
+          <w:rFonts w:ascii="Arial" w:hAnsi="Arial" w:cs="Arial"/>
+          <w:color w:val="000000" w:themeColor="text1"/>
+          <w:sz w:val="24"/>
+          <w:szCs w:val="24"/>
+        </w:rPr>
+      </w:pPr>
+      <w:r>
+        <w:rPr>
+          <w:rFonts w:ascii="Arial" w:hAnsi="Arial" w:cs="Arial"/>
           <w:color w:val="002060"/>
           <w:sz w:val="24"/>
           <w:szCs w:val="24"/>
         </w:rPr>
-      </w:pPr>
-      <w:r>
-        <w:rPr>
+        <w:t xml:space="preserve">           3.1-</w:t>
+      </w:r>
+      <w:r>
+        <w:rPr>
+          <w:rFonts w:ascii="Arial" w:hAnsi="Arial" w:cs="Arial"/>
           <w:color w:val="002060"/>
           <w:sz w:val="24"/>
           <w:szCs w:val="24"/>
         </w:rPr>
-        <w:t xml:space="preserve">           3.1-Used IDE Atom &amp;  Vscode :</w:t>
+        <w:t xml:space="preserve"> </w:t>
+      </w:r>
+      <w:r>
+        <w:rPr>
+          <w:rFonts w:ascii="Arial" w:hAnsi="Arial" w:cs="Arial"/>
+          <w:color w:val="000000" w:themeColor="text1"/>
+          <w:sz w:val="24"/>
+          <w:szCs w:val="24"/>
+        </w:rPr>
+        <w:t>Used IDE Atom &amp;  Vscode :</w:t>
       </w:r>
     </w:p>
     <w:p>
@@ -1721,18 +1881,38 @@
         <w:spacing w:after="0"/>
         <w:ind w:left="555" w:hanging="720"/>
         <w:rPr>
-          <w:color w:val="002060"/>
-          <w:sz w:val="24"/>
-          <w:szCs w:val="24"/>
-        </w:rPr>
-      </w:pPr>
-      <w:r>
-        <w:rPr>
-          <w:color w:val="002060"/>
-          <w:sz w:val="24"/>
-          <w:szCs w:val="24"/>
-        </w:rPr>
-        <w:t xml:space="preserve">           3.2-ES6+ javascript :</w:t>
+          <w:rFonts w:ascii="Arial" w:hAnsi="Arial" w:cs="Arial"/>
+          <w:color w:val="000000" w:themeColor="text1"/>
+          <w:sz w:val="24"/>
+          <w:szCs w:val="24"/>
+        </w:rPr>
+      </w:pPr>
+      <w:r>
+        <w:rPr>
+          <w:rFonts w:ascii="Arial" w:hAnsi="Arial" w:cs="Arial"/>
+          <w:color w:val="000000" w:themeColor="text1"/>
+          <w:sz w:val="24"/>
+          <w:szCs w:val="24"/>
+        </w:rPr>
+        <w:t xml:space="preserve">           3.2-</w:t>
+      </w:r>
+      <w:r>
+        <w:rPr>
+          <w:rFonts w:ascii="Arial" w:hAnsi="Arial" w:cs="Arial"/>
+          <w:color w:val="000000" w:themeColor="text1"/>
+          <w:sz w:val="24"/>
+          <w:szCs w:val="24"/>
+        </w:rPr>
+        <w:t xml:space="preserve"> </w:t>
+      </w:r>
+      <w:r>
+        <w:rPr>
+          <w:rFonts w:ascii="Arial" w:hAnsi="Arial" w:cs="Arial"/>
+          <w:color w:val="000000" w:themeColor="text1"/>
+          <w:sz w:val="24"/>
+          <w:szCs w:val="24"/>
+        </w:rPr>
+        <w:t>ES6+ javascript :</w:t>
       </w:r>
     </w:p>
     <w:p>
@@ -1741,18 +1921,38 @@
         <w:spacing w:after="0"/>
         <w:ind w:left="555" w:hanging="720"/>
         <w:rPr>
-          <w:color w:val="002060"/>
-          <w:sz w:val="24"/>
-          <w:szCs w:val="24"/>
-        </w:rPr>
-      </w:pPr>
-      <w:r>
-        <w:rPr>
-          <w:color w:val="002060"/>
-          <w:sz w:val="24"/>
-          <w:szCs w:val="24"/>
-        </w:rPr>
-        <w:t xml:space="preserve">           3.3-React for Front-end :</w:t>
+          <w:rFonts w:ascii="Arial" w:hAnsi="Arial" w:cs="Arial"/>
+          <w:color w:val="000000" w:themeColor="text1"/>
+          <w:sz w:val="24"/>
+          <w:szCs w:val="24"/>
+        </w:rPr>
+      </w:pPr>
+      <w:r>
+        <w:rPr>
+          <w:rFonts w:ascii="Arial" w:hAnsi="Arial" w:cs="Arial"/>
+          <w:color w:val="000000" w:themeColor="text1"/>
+          <w:sz w:val="24"/>
+          <w:szCs w:val="24"/>
+        </w:rPr>
+        <w:t xml:space="preserve">           3.3-</w:t>
+      </w:r>
+      <w:r>
+        <w:rPr>
+          <w:rFonts w:ascii="Arial" w:hAnsi="Arial" w:cs="Arial"/>
+          <w:color w:val="000000" w:themeColor="text1"/>
+          <w:sz w:val="24"/>
+          <w:szCs w:val="24"/>
+        </w:rPr>
+        <w:t xml:space="preserve"> </w:t>
+      </w:r>
+      <w:r>
+        <w:rPr>
+          <w:rFonts w:ascii="Arial" w:hAnsi="Arial" w:cs="Arial"/>
+          <w:color w:val="000000" w:themeColor="text1"/>
+          <w:sz w:val="24"/>
+          <w:szCs w:val="24"/>
+        </w:rPr>
+        <w:t>React for Front-end :</w:t>
       </w:r>
     </w:p>
     <w:p>
@@ -1761,8 +1961,9 @@
         <w:spacing w:after="0"/>
         <w:ind w:hanging="720"/>
         <w:rPr>
-          <w:b/>
-          <w:color w:val="002060"/>
+          <w:rFonts w:ascii="Arial" w:hAnsi="Arial" w:cs="Arial"/>
+          <w:b/>
+          <w:color w:val="000000" w:themeColor="text1"/>
           <w:sz w:val="56"/>
           <w:szCs w:val="56"/>
           <w:u w:val="single"/>
@@ -1770,11 +1971,39 @@
       </w:pPr>
       <w:r>
         <w:rPr>
-          <w:color w:val="002060"/>
-          <w:sz w:val="24"/>
-          <w:szCs w:val="24"/>
-        </w:rPr>
-        <w:t xml:space="preserve">                     3.4-Used Git  for Development  :</w:t>
+          <w:rFonts w:ascii="Arial" w:hAnsi="Arial" w:cs="Arial"/>
+          <w:color w:val="000000" w:themeColor="text1"/>
+          <w:sz w:val="24"/>
+          <w:szCs w:val="24"/>
+        </w:rPr>
+        <w:t xml:space="preserve">                   </w:t>
+      </w:r>
+      <w:r>
+        <w:rPr>
+          <w:rFonts w:ascii="Arial" w:hAnsi="Arial" w:cs="Arial"/>
+          <w:color w:val="000000" w:themeColor="text1"/>
+          <w:sz w:val="24"/>
+          <w:szCs w:val="24"/>
+        </w:rPr>
+        <w:t>3.4-</w:t>
+      </w:r>
+      <w:r>
+        <w:rPr>
+          <w:rFonts w:ascii="Arial" w:hAnsi="Arial" w:cs="Arial"/>
+          <w:color w:val="000000" w:themeColor="text1"/>
+          <w:sz w:val="24"/>
+          <w:szCs w:val="24"/>
+        </w:rPr>
+        <w:t xml:space="preserve"> </w:t>
+      </w:r>
+      <w:r>
+        <w:rPr>
+          <w:rFonts w:ascii="Arial" w:hAnsi="Arial" w:cs="Arial"/>
+          <w:color w:val="000000" w:themeColor="text1"/>
+          <w:sz w:val="24"/>
+          <w:szCs w:val="24"/>
+        </w:rPr>
+        <w:t>Used Git  for Development  :</w:t>
       </w:r>
     </w:p>
     <w:p>
@@ -1809,7 +2038,6 @@
     <w:sectPr>
       <w:headerReference w:type="default" r:id="rId7"/>
       <w:headerReference w:type="first" r:id="rId8"/>
-      <w:footerReference w:type="first" r:id="rId9"/>
       <w:pgSz w:w="12240" w:h="15840"/>
       <w:pgMar w:top="1440" w:right="1440" w:bottom="1440" w:left="1440" w:header="720" w:footer="720" w:gutter="0"/>
       <w:pgNumType w:start="1"/>
@@ -1843,16 +2071,6 @@
     </w:p>
   </w:endnote>
 </w:endnotes>
-</file>
-
-<file path=word/footer1.xml><?xml version="1.0" encoding="utf-8"?>
-<w:ftr xmlns:ve="http://schemas.openxmlformats.org/markup-compatibility/2006" xmlns:o="urn:schemas-microsoft-com:office:office" xmlns:r="http://schemas.openxmlformats.org/officeDocument/2006/relationships" xmlns:m="http://schemas.openxmlformats.org/officeDocument/2006/math" xmlns:v="urn:schemas-microsoft-com:vml" xmlns:wp="http://schemas.openxmlformats.org/drawingml/2006/wordprocessingDrawing" xmlns:w10="urn:schemas-microsoft-com:office:word" xmlns:w="http://schemas.openxmlformats.org/wordprocessingml/2006/main" xmlns:wne="http://schemas.microsoft.com/office/word/2006/wordml">
-  <w:p>
-    <w:pPr>
-      <w:pStyle w:val="normal0"/>
-    </w:pPr>
-  </w:p>
-</w:ftr>
 </file>
 
 <file path=word/footnotes.xml><?xml version="1.0" encoding="utf-8"?>
@@ -3119,6 +3337,7 @@
   <w:style w:type="paragraph" w:default="1" w:styleId="Normal">
     <w:name w:val="Normal"/>
     <w:qFormat/>
+    <w:rsid w:val="00FB12FA"/>
   </w:style>
   <w:style w:type="paragraph" w:styleId="Heading1">
     <w:name w:val="heading 1"/>
@@ -3316,6 +3535,65 @@
       <w:sz w:val="24"/>
       <w:szCs w:val="24"/>
     </w:rPr>
+  </w:style>
+  <w:style w:type="paragraph" w:styleId="Header">
+    <w:name w:val="header"/>
+    <w:basedOn w:val="Normal"/>
+    <w:link w:val="HeaderChar"/>
+    <w:uiPriority w:val="99"/>
+    <w:semiHidden/>
+    <w:unhideWhenUsed/>
+    <w:rsid w:val="00886718"/>
+    <w:pPr>
+      <w:tabs>
+        <w:tab w:val="center" w:pos="4680"/>
+        <w:tab w:val="right" w:pos="9360"/>
+      </w:tabs>
+      <w:spacing w:after="0" w:line="240" w:lineRule="auto"/>
+    </w:pPr>
+  </w:style>
+  <w:style w:type="character" w:customStyle="1" w:styleId="HeaderChar">
+    <w:name w:val="Header Char"/>
+    <w:basedOn w:val="DefaultParagraphFont"/>
+    <w:link w:val="Header"/>
+    <w:uiPriority w:val="99"/>
+    <w:semiHidden/>
+    <w:rsid w:val="00886718"/>
+  </w:style>
+  <w:style w:type="paragraph" w:styleId="Footer">
+    <w:name w:val="footer"/>
+    <w:basedOn w:val="Normal"/>
+    <w:link w:val="FooterChar"/>
+    <w:uiPriority w:val="99"/>
+    <w:semiHidden/>
+    <w:unhideWhenUsed/>
+    <w:rsid w:val="00886718"/>
+    <w:pPr>
+      <w:tabs>
+        <w:tab w:val="center" w:pos="4680"/>
+        <w:tab w:val="right" w:pos="9360"/>
+      </w:tabs>
+      <w:spacing w:after="0" w:line="240" w:lineRule="auto"/>
+    </w:pPr>
+  </w:style>
+  <w:style w:type="character" w:customStyle="1" w:styleId="FooterChar">
+    <w:name w:val="Footer Char"/>
+    <w:basedOn w:val="DefaultParagraphFont"/>
+    <w:link w:val="Footer"/>
+    <w:uiPriority w:val="99"/>
+    <w:semiHidden/>
+    <w:rsid w:val="00886718"/>
+  </w:style>
+  <w:style w:type="paragraph" w:styleId="ListParagraph">
+    <w:name w:val="List Paragraph"/>
+    <w:basedOn w:val="Normal"/>
+    <w:uiPriority w:val="34"/>
+    <w:qFormat/>
+    <w:rsid w:val="00886718"/>
+    <w:pPr>
+      <w:ind w:left="720"/>
+      <w:contextualSpacing/>
+    </w:pPr>
   </w:style>
 </w:styles>
 </file>
